--- a/docs/精化阶段文档/精化阶段里程碑评审报告.docx
+++ b/docs/精化阶段文档/精化阶段里程碑评审报告.docx
@@ -25,7 +25,7 @@
             <w:pPr>
               <w:ind w:right="100"/>
               <w:rPr>
-                <w:rFonts w:cs="Arial" w:hint="eastAsia"/>
+                <w:rFonts w:cs="Arial"/>
                 <w:b/>
                 <w:szCs w:val="21"/>
               </w:rPr>
@@ -69,7 +69,6 @@
                   <w:pPr>
                     <w:jc w:val="distribute"/>
                     <w:rPr>
-                      <w:rFonts w:hint="eastAsia"/>
                       <w:b/>
                       <w:szCs w:val="21"/>
                     </w:rPr>
@@ -163,7 +162,6 @@
                   <w:pPr>
                     <w:jc w:val="distribute"/>
                     <w:rPr>
-                      <w:rFonts w:hint="eastAsia"/>
                       <w:b/>
                       <w:szCs w:val="21"/>
                     </w:rPr>
@@ -213,7 +211,7 @@
               <w:ind w:right="100"/>
               <w:jc w:val="right"/>
               <w:rPr>
-                <w:rFonts w:cs="Arial" w:hint="eastAsia"/>
+                <w:rFonts w:cs="Arial"/>
                 <w:b/>
                 <w:szCs w:val="21"/>
               </w:rPr>
@@ -224,7 +222,7 @@
               <w:ind w:right="100"/>
               <w:jc w:val="right"/>
               <w:rPr>
-                <w:rFonts w:cs="Arial" w:hint="eastAsia"/>
+                <w:rFonts w:cs="Arial"/>
                 <w:b/>
                 <w:szCs w:val="21"/>
               </w:rPr>
@@ -235,7 +233,7 @@
               <w:ind w:right="100"/>
               <w:jc w:val="right"/>
               <w:rPr>
-                <w:rFonts w:cs="Arial" w:hint="eastAsia"/>
+                <w:rFonts w:cs="Arial"/>
                 <w:b/>
                 <w:szCs w:val="21"/>
               </w:rPr>
@@ -246,7 +244,7 @@
               <w:ind w:right="100"/>
               <w:jc w:val="right"/>
               <w:rPr>
-                <w:rFonts w:cs="Arial" w:hint="eastAsia"/>
+                <w:rFonts w:cs="Arial"/>
                 <w:b/>
                 <w:szCs w:val="21"/>
               </w:rPr>
@@ -257,7 +255,7 @@
               <w:ind w:right="100"/>
               <w:jc w:val="right"/>
               <w:rPr>
-                <w:rFonts w:cs="Arial" w:hint="eastAsia"/>
+                <w:rFonts w:cs="Arial"/>
                 <w:b/>
                 <w:szCs w:val="21"/>
               </w:rPr>
@@ -268,7 +266,7 @@
               <w:ind w:right="100"/>
               <w:jc w:val="right"/>
               <w:rPr>
-                <w:rFonts w:cs="Arial" w:hint="eastAsia"/>
+                <w:rFonts w:cs="Arial"/>
                 <w:b/>
                 <w:szCs w:val="21"/>
               </w:rPr>
@@ -279,7 +277,7 @@
               <w:ind w:right="100"/>
               <w:jc w:val="right"/>
               <w:rPr>
-                <w:rFonts w:cs="Arial" w:hint="eastAsia"/>
+                <w:rFonts w:cs="Arial"/>
                 <w:b/>
                 <w:szCs w:val="21"/>
               </w:rPr>
@@ -290,7 +288,7 @@
               <w:ind w:right="100"/>
               <w:jc w:val="right"/>
               <w:rPr>
-                <w:rFonts w:cs="Arial" w:hint="eastAsia"/>
+                <w:rFonts w:cs="Arial"/>
                 <w:b/>
                 <w:szCs w:val="21"/>
               </w:rPr>
@@ -301,7 +299,7 @@
               <w:ind w:right="100"/>
               <w:jc w:val="right"/>
               <w:rPr>
-                <w:rFonts w:cs="Arial" w:hint="eastAsia"/>
+                <w:rFonts w:cs="Arial"/>
                 <w:b/>
                 <w:szCs w:val="21"/>
               </w:rPr>
@@ -312,7 +310,7 @@
               <w:ind w:right="100"/>
               <w:jc w:val="right"/>
               <w:rPr>
-                <w:rFonts w:cs="Arial" w:hint="eastAsia"/>
+                <w:rFonts w:cs="Arial"/>
                 <w:b/>
                 <w:szCs w:val="21"/>
               </w:rPr>
@@ -322,7 +320,7 @@
             <w:pPr>
               <w:ind w:right="100"/>
               <w:rPr>
-                <w:rFonts w:cs="Arial" w:hint="eastAsia"/>
+                <w:rFonts w:cs="Arial"/>
                 <w:b/>
                 <w:szCs w:val="21"/>
               </w:rPr>
@@ -331,125 +329,55 @@
           <w:p>
             <w:pPr>
               <w:pStyle w:val="a6"/>
+              <w:rPr>
+                <w:sz w:val="24"/>
+              </w:rPr>
+            </w:pPr>
+            <w:r>
+              <w:rPr>
+                <w:sz w:val="24"/>
+              </w:rPr>
+              <w:t>项目编号</w:t>
+            </w:r>
+            <w:r>
+              <w:rPr>
+                <w:sz w:val="24"/>
+              </w:rPr>
+              <w:t>:</w:t>
+            </w:r>
+            <w:r>
               <w:rPr>
                 <w:rFonts w:hint="eastAsia"/>
                 <w:sz w:val="24"/>
               </w:rPr>
-            </w:pPr>
-            <w:r>
-              <w:rPr>
-                <w:sz w:val="24"/>
-              </w:rPr>
-              <w:t>项目编号</w:t>
-            </w:r>
-            <w:r>
-              <w:rPr>
-                <w:sz w:val="24"/>
-              </w:rPr>
-              <w:t>:</w:t>
+              <w:t xml:space="preserve"> </w:t>
             </w:r>
             <w:r>
               <w:rPr>
                 <w:rFonts w:hint="eastAsia"/>
                 <w:sz w:val="24"/>
               </w:rPr>
-              <w:t xml:space="preserve"> </w:t>
+              <w:t>HD</w:t>
             </w:r>
             <w:r>
               <w:rPr>
                 <w:sz w:val="24"/>
               </w:rPr>
-              <w:fldChar w:fldCharType="begin"/>
-            </w:r>
-            <w:r>
-              <w:rPr>
-                <w:sz w:val="24"/>
-              </w:rPr>
-              <w:instrText xml:space="preserve"> </w:instrText>
-            </w:r>
+              <w:t>09</w:t>
+            </w:r>
+          </w:p>
+          <w:p>
+            <w:pPr>
+              <w:pStyle w:val="a6"/>
+              <w:rPr>
+                <w:sz w:val="44"/>
+              </w:rPr>
+            </w:pPr>
             <w:r>
               <w:rPr>
                 <w:rFonts w:hint="eastAsia"/>
-                <w:sz w:val="24"/>
-              </w:rPr>
-              <w:instrText>DOCPROPERTY "</w:instrText>
-            </w:r>
-            <w:r>
-              <w:rPr>
-                <w:rFonts w:hint="eastAsia"/>
-                <w:sz w:val="24"/>
-              </w:rPr>
-              <w:instrText>项目编号</w:instrText>
-            </w:r>
-            <w:r>
-              <w:rPr>
-                <w:rFonts w:hint="eastAsia"/>
-                <w:sz w:val="24"/>
-              </w:rPr>
-              <w:instrText>"  \* MERGEFORMAT</w:instrText>
-            </w:r>
-            <w:r>
-              <w:rPr>
-                <w:sz w:val="24"/>
-              </w:rPr>
-              <w:instrText xml:space="preserve"> </w:instrText>
-            </w:r>
-            <w:r>
-              <w:rPr>
-                <w:sz w:val="24"/>
-              </w:rPr>
-              <w:fldChar w:fldCharType="separate"/>
-            </w:r>
-            <w:r>
-              <w:rPr>
-                <w:sz w:val="24"/>
-              </w:rPr>
-              <w:t>HD</w:t>
-            </w:r>
-            <w:r>
-              <w:rPr>
-                <w:sz w:val="24"/>
-              </w:rPr>
-              <w:t>2021</w:t>
-            </w:r>
-            <w:r>
-              <w:rPr>
-                <w:sz w:val="24"/>
-              </w:rPr>
-              <w:t>1101SR005</w:t>
-            </w:r>
-            <w:r>
-              <w:rPr>
-                <w:sz w:val="24"/>
-              </w:rPr>
-              <w:fldChar w:fldCharType="end"/>
-            </w:r>
-          </w:p>
-          <w:p>
-            <w:pPr>
-              <w:pStyle w:val="a6"/>
-              <w:rPr>
-                <w:rFonts w:hint="eastAsia"/>
-                <w:sz w:val="44"/>
-              </w:rPr>
-            </w:pPr>
-            <w:r>
-              <w:rPr>
-                <w:rFonts w:hint="eastAsia"/>
-              </w:rPr>
-              <w:t>西部</w:t>
-            </w:r>
-            <w:r>
-              <w:rPr>
-                <w:rFonts w:hint="eastAsia"/>
-              </w:rPr>
-              <w:t>IT</w:t>
-            </w:r>
-            <w:r>
-              <w:rPr>
-                <w:rFonts w:hint="eastAsia"/>
-              </w:rPr>
-              <w:t>人才网</w:t>
+              </w:rPr>
+              <w:t>攀枝花物流系统</w:t>
             </w:r>
           </w:p>
         </w:tc>
@@ -470,136 +398,136 @@
             <w:pPr>
               <w:jc w:val="both"/>
               <w:rPr>
+                <w:rFonts w:hAnsi="宋体"/>
+                <w:szCs w:val="21"/>
+              </w:rPr>
+            </w:pPr>
+          </w:p>
+          <w:p>
+            <w:pPr>
+              <w:jc w:val="both"/>
+              <w:rPr>
+                <w:rFonts w:hAnsi="宋体"/>
+                <w:szCs w:val="21"/>
+              </w:rPr>
+            </w:pPr>
+            <w:r>
+              <w:rPr>
+                <w:rFonts w:hAnsi="宋体"/>
+                <w:szCs w:val="21"/>
+              </w:rPr>
+              <w:fldChar w:fldCharType="begin"/>
+            </w:r>
+            <w:r>
+              <w:rPr>
+                <w:rFonts w:hAnsi="宋体"/>
+                <w:szCs w:val="21"/>
+              </w:rPr>
+              <w:instrText xml:space="preserve"> DOCPROPERTY "Category"  \* MERGEFORMAT </w:instrText>
+            </w:r>
+            <w:r>
+              <w:rPr>
+                <w:rFonts w:hAnsi="宋体"/>
+                <w:szCs w:val="21"/>
+              </w:rPr>
+              <w:fldChar w:fldCharType="separate"/>
+            </w:r>
+            <w:r>
+              <w:rPr>
                 <w:rFonts w:hAnsi="宋体" w:hint="eastAsia"/>
                 <w:szCs w:val="21"/>
               </w:rPr>
-            </w:pPr>
+              <w:t>分</w:t>
+            </w:r>
+            <w:r>
+              <w:rPr>
+                <w:rFonts w:hAnsi="宋体" w:hint="eastAsia"/>
+                <w:szCs w:val="21"/>
+              </w:rPr>
+              <w:t xml:space="preserve">  </w:t>
+            </w:r>
+            <w:r>
+              <w:rPr>
+                <w:rFonts w:hAnsi="宋体" w:hint="eastAsia"/>
+                <w:szCs w:val="21"/>
+              </w:rPr>
+              <w:t>类</w:t>
+            </w:r>
+            <w:r>
+              <w:rPr>
+                <w:rFonts w:hAnsi="宋体"/>
+                <w:szCs w:val="21"/>
+              </w:rPr>
+              <w:fldChar w:fldCharType="end"/>
+            </w:r>
+            <w:r>
+              <w:rPr>
+                <w:rFonts w:hAnsi="宋体" w:hint="eastAsia"/>
+                <w:szCs w:val="21"/>
+              </w:rPr>
+              <w:t>:</w:t>
+            </w:r>
           </w:p>
           <w:p>
             <w:pPr>
               <w:jc w:val="both"/>
               <w:rPr>
+                <w:rFonts w:hAnsi="宋体"/>
+                <w:szCs w:val="21"/>
+              </w:rPr>
+            </w:pPr>
+            <w:r>
+              <w:rPr>
                 <w:rFonts w:hAnsi="宋体" w:hint="eastAsia"/>
                 <w:szCs w:val="21"/>
               </w:rPr>
-            </w:pPr>
-            <w:r>
+              <w:t>VER</w:t>
+            </w:r>
+          </w:p>
+          <w:p>
+            <w:pPr>
+              <w:jc w:val="both"/>
               <w:rPr>
                 <w:rFonts w:hAnsi="宋体"/>
                 <w:szCs w:val="21"/>
               </w:rPr>
-              <w:fldChar w:fldCharType="begin"/>
-            </w:r>
-            <w:r>
+            </w:pPr>
+            <w:r>
+              <w:rPr>
+                <w:rFonts w:hAnsi="宋体" w:hint="eastAsia"/>
+                <w:szCs w:val="21"/>
+              </w:rPr>
+              <w:t>使用者</w:t>
+            </w:r>
+            <w:r>
+              <w:rPr>
+                <w:rFonts w:hAnsi="宋体" w:hint="eastAsia"/>
+                <w:szCs w:val="21"/>
+              </w:rPr>
+              <w:t>:</w:t>
+            </w:r>
+          </w:p>
+          <w:p>
+            <w:pPr>
+              <w:jc w:val="both"/>
               <w:rPr>
                 <w:rFonts w:hAnsi="宋体"/>
                 <w:szCs w:val="21"/>
               </w:rPr>
-              <w:instrText xml:space="preserve"> DOCPROPERTY "Category"  \* MERGEFORMAT </w:instrText>
-            </w:r>
-            <w:r>
+            </w:pPr>
+            <w:r>
+              <w:rPr>
+                <w:rFonts w:hAnsi="宋体" w:hint="eastAsia"/>
+                <w:szCs w:val="21"/>
+              </w:rPr>
+              <w:t>项目组、主管领导</w:t>
+            </w:r>
+          </w:p>
+          <w:p>
+            <w:pPr>
+              <w:jc w:val="both"/>
               <w:rPr>
                 <w:rFonts w:hAnsi="宋体"/>
-                <w:szCs w:val="21"/>
-              </w:rPr>
-              <w:fldChar w:fldCharType="separate"/>
-            </w:r>
-            <w:r>
-              <w:rPr>
-                <w:rFonts w:hAnsi="宋体" w:hint="eastAsia"/>
-                <w:szCs w:val="21"/>
-              </w:rPr>
-              <w:t>分</w:t>
-            </w:r>
-            <w:r>
-              <w:rPr>
-                <w:rFonts w:hAnsi="宋体" w:hint="eastAsia"/>
-                <w:szCs w:val="21"/>
-              </w:rPr>
-              <w:t xml:space="preserve">  </w:t>
-            </w:r>
-            <w:r>
-              <w:rPr>
-                <w:rFonts w:hAnsi="宋体" w:hint="eastAsia"/>
-                <w:szCs w:val="21"/>
-              </w:rPr>
-              <w:t>类</w:t>
-            </w:r>
-            <w:r>
-              <w:rPr>
-                <w:rFonts w:hAnsi="宋体"/>
-                <w:szCs w:val="21"/>
-              </w:rPr>
-              <w:fldChar w:fldCharType="end"/>
-            </w:r>
-            <w:r>
-              <w:rPr>
-                <w:rFonts w:hAnsi="宋体" w:hint="eastAsia"/>
-                <w:szCs w:val="21"/>
-              </w:rPr>
-              <w:t>:</w:t>
-            </w:r>
-          </w:p>
-          <w:p>
-            <w:pPr>
-              <w:jc w:val="both"/>
-              <w:rPr>
-                <w:rFonts w:hAnsi="宋体" w:hint="eastAsia"/>
-                <w:szCs w:val="21"/>
-              </w:rPr>
-            </w:pPr>
-            <w:r>
-              <w:rPr>
-                <w:rFonts w:hAnsi="宋体" w:hint="eastAsia"/>
-                <w:szCs w:val="21"/>
-              </w:rPr>
-              <w:t>VER</w:t>
-            </w:r>
-          </w:p>
-          <w:p>
-            <w:pPr>
-              <w:jc w:val="both"/>
-              <w:rPr>
-                <w:rFonts w:hAnsi="宋体" w:hint="eastAsia"/>
-                <w:szCs w:val="21"/>
-              </w:rPr>
-            </w:pPr>
-            <w:r>
-              <w:rPr>
-                <w:rFonts w:hAnsi="宋体" w:hint="eastAsia"/>
-                <w:szCs w:val="21"/>
-              </w:rPr>
-              <w:t>使用者</w:t>
-            </w:r>
-            <w:r>
-              <w:rPr>
-                <w:rFonts w:hAnsi="宋体" w:hint="eastAsia"/>
-                <w:szCs w:val="21"/>
-              </w:rPr>
-              <w:t>:</w:t>
-            </w:r>
-          </w:p>
-          <w:p>
-            <w:pPr>
-              <w:jc w:val="both"/>
-              <w:rPr>
-                <w:rFonts w:hAnsi="宋体" w:hint="eastAsia"/>
-                <w:szCs w:val="21"/>
-              </w:rPr>
-            </w:pPr>
-            <w:r>
-              <w:rPr>
-                <w:rFonts w:hAnsi="宋体" w:hint="eastAsia"/>
-                <w:szCs w:val="21"/>
-              </w:rPr>
-              <w:t>项目组、主管领导</w:t>
-            </w:r>
-          </w:p>
-          <w:p>
-            <w:pPr>
-              <w:jc w:val="both"/>
-              <w:rPr>
-                <w:rFonts w:hAnsi="宋体" w:hint="eastAsia"/>
                 <w:szCs w:val="21"/>
               </w:rPr>
             </w:pPr>
@@ -680,25 +608,25 @@
               <w:ind w:firstLineChars="228" w:firstLine="456"/>
               <w:jc w:val="both"/>
               <w:rPr>
+                <w:rFonts w:ascii="宋体" w:hAnsi="宋体" w:cs="Arial"/>
+                <w:b w:val="0"/>
+                <w:bCs/>
+              </w:rPr>
+            </w:pPr>
+            <w:r>
+              <w:rPr>
+                <w:rFonts w:ascii="宋体" w:hAnsi="宋体" w:cs="Arial"/>
+                <w:b w:val="0"/>
+                <w:bCs/>
+              </w:rPr>
+              <w:t>HD-VER-30</w:t>
+            </w:r>
+            <w:r>
+              <w:rPr>
                 <w:rFonts w:ascii="宋体" w:hAnsi="宋体" w:cs="Arial" w:hint="eastAsia"/>
                 <w:b w:val="0"/>
                 <w:bCs/>
               </w:rPr>
-            </w:pPr>
-            <w:r>
-              <w:rPr>
-                <w:rFonts w:ascii="宋体" w:hAnsi="宋体" w:cs="Arial"/>
-                <w:b w:val="0"/>
-                <w:bCs/>
-              </w:rPr>
-              <w:t>HD-VER-30</w:t>
-            </w:r>
-            <w:r>
-              <w:rPr>
-                <w:rFonts w:ascii="宋体" w:hAnsi="宋体" w:cs="Arial" w:hint="eastAsia"/>
-                <w:b w:val="0"/>
-                <w:bCs/>
-              </w:rPr>
               <w:t>8</w:t>
             </w:r>
           </w:p>
@@ -706,7 +634,7 @@
             <w:pPr>
               <w:ind w:left="684" w:hangingChars="342" w:hanging="684"/>
               <w:rPr>
-                <w:rFonts w:cs="Arial" w:hint="eastAsia"/>
+                <w:rFonts w:cs="Arial"/>
                 <w:szCs w:val="21"/>
               </w:rPr>
             </w:pPr>
@@ -721,7 +649,7 @@
             <w:pPr>
               <w:ind w:left="684" w:hangingChars="342" w:hanging="684"/>
               <w:rPr>
-                <w:rFonts w:cs="Arial" w:hint="eastAsia"/>
+                <w:rFonts w:cs="Arial"/>
                 <w:szCs w:val="21"/>
                 <w:u w:val="single"/>
               </w:rPr>
@@ -730,7 +658,7 @@
           <w:p>
             <w:pPr>
               <w:rPr>
-                <w:rFonts w:cs="Arial" w:hint="eastAsia"/>
+                <w:rFonts w:cs="Arial"/>
                 <w:szCs w:val="21"/>
               </w:rPr>
             </w:pPr>
@@ -744,7 +672,6 @@
             <w:pPr>
               <w:pStyle w:val="a5"/>
               <w:rPr>
-                <w:rFonts w:hint="eastAsia"/>
                 <w:sz w:val="10"/>
                 <w:szCs w:val="48"/>
               </w:rPr>
@@ -753,19 +680,26 @@
           <w:p>
             <w:pPr>
               <w:pStyle w:val="a6"/>
+              <w:rPr>
+                <w:sz w:val="52"/>
+                <w:szCs w:val="48"/>
+              </w:rPr>
+            </w:pPr>
+            <w:r>
               <w:rPr>
                 <w:rFonts w:hint="eastAsia"/>
                 <w:sz w:val="52"/>
                 <w:szCs w:val="48"/>
               </w:rPr>
-            </w:pPr>
+              <w:t>设计</w:t>
+            </w:r>
             <w:r>
               <w:rPr>
                 <w:rFonts w:hint="eastAsia"/>
                 <w:sz w:val="52"/>
                 <w:szCs w:val="48"/>
               </w:rPr>
-              <w:t>设计</w:t>
+              <w:t>里程碑</w:t>
             </w:r>
             <w:r>
               <w:rPr>
@@ -773,14 +707,6 @@
                 <w:sz w:val="52"/>
                 <w:szCs w:val="48"/>
               </w:rPr>
-              <w:t>里程碑</w:t>
-            </w:r>
-            <w:r>
-              <w:rPr>
-                <w:rFonts w:hint="eastAsia"/>
-                <w:sz w:val="52"/>
-                <w:szCs w:val="48"/>
-              </w:rPr>
               <w:t>评审报告</w:t>
             </w:r>
           </w:p>
@@ -788,7 +714,6 @@
             <w:pPr>
               <w:pStyle w:val="a6"/>
               <w:rPr>
-                <w:rFonts w:hint="eastAsia"/>
                 <w:bCs w:val="0"/>
                 <w:sz w:val="24"/>
                 <w:szCs w:val="28"/>
@@ -829,7 +754,6 @@
             <w:pPr>
               <w:jc w:val="center"/>
               <w:rPr>
-                <w:rFonts w:hint="eastAsia"/>
                 <w:sz w:val="28"/>
                 <w:szCs w:val="28"/>
               </w:rPr>
@@ -839,7 +763,7 @@
             <w:pPr>
               <w:jc w:val="center"/>
               <w:rPr>
-                <w:rFonts w:hAnsi="宋体" w:hint="eastAsia"/>
+                <w:rFonts w:hAnsi="宋体"/>
                 <w:sz w:val="28"/>
                 <w:szCs w:val="28"/>
               </w:rPr>
@@ -847,19 +771,27 @@
           </w:p>
           <w:p>
             <w:pPr>
+              <w:rPr>
+                <w:rFonts w:hAnsi="宋体"/>
+                <w:sz w:val="30"/>
+                <w:szCs w:val="30"/>
+              </w:rPr>
+            </w:pPr>
+            <w:r>
               <w:rPr>
                 <w:rFonts w:hAnsi="宋体" w:hint="eastAsia"/>
                 <w:sz w:val="30"/>
                 <w:szCs w:val="30"/>
               </w:rPr>
-            </w:pPr>
+              <w:t>项</w:t>
+            </w:r>
             <w:r>
               <w:rPr>
                 <w:rFonts w:hAnsi="宋体" w:hint="eastAsia"/>
                 <w:sz w:val="30"/>
                 <w:szCs w:val="30"/>
               </w:rPr>
-              <w:t>项</w:t>
+              <w:t xml:space="preserve"> </w:t>
             </w:r>
             <w:r>
               <w:rPr>
@@ -867,7 +799,7 @@
                 <w:sz w:val="30"/>
                 <w:szCs w:val="30"/>
               </w:rPr>
-              <w:t xml:space="preserve"> </w:t>
+              <w:t>目</w:t>
             </w:r>
             <w:r>
               <w:rPr>
@@ -875,7 +807,7 @@
                 <w:sz w:val="30"/>
                 <w:szCs w:val="30"/>
               </w:rPr>
-              <w:t>目</w:t>
+              <w:t xml:space="preserve"> </w:t>
             </w:r>
             <w:r>
               <w:rPr>
@@ -883,7 +815,7 @@
                 <w:sz w:val="30"/>
                 <w:szCs w:val="30"/>
               </w:rPr>
-              <w:t xml:space="preserve"> </w:t>
+              <w:t>承</w:t>
             </w:r>
             <w:r>
               <w:rPr>
@@ -891,7 +823,7 @@
                 <w:sz w:val="30"/>
                 <w:szCs w:val="30"/>
               </w:rPr>
-              <w:t>承</w:t>
+              <w:t xml:space="preserve"> </w:t>
             </w:r>
             <w:r>
               <w:rPr>
@@ -899,7 +831,7 @@
                 <w:sz w:val="30"/>
                 <w:szCs w:val="30"/>
               </w:rPr>
-              <w:t xml:space="preserve"> </w:t>
+              <w:t>担</w:t>
             </w:r>
             <w:r>
               <w:rPr>
@@ -907,7 +839,7 @@
                 <w:sz w:val="30"/>
                 <w:szCs w:val="30"/>
               </w:rPr>
-              <w:t>担</w:t>
+              <w:t xml:space="preserve"> </w:t>
             </w:r>
             <w:r>
               <w:rPr>
@@ -915,7 +847,7 @@
                 <w:sz w:val="30"/>
                 <w:szCs w:val="30"/>
               </w:rPr>
-              <w:t xml:space="preserve"> </w:t>
+              <w:t>部</w:t>
             </w:r>
             <w:r>
               <w:rPr>
@@ -923,7 +855,7 @@
                 <w:sz w:val="30"/>
                 <w:szCs w:val="30"/>
               </w:rPr>
-              <w:t>部</w:t>
+              <w:t xml:space="preserve"> </w:t>
             </w:r>
             <w:r>
               <w:rPr>
@@ -931,7 +863,7 @@
                 <w:sz w:val="30"/>
                 <w:szCs w:val="30"/>
               </w:rPr>
-              <w:t xml:space="preserve"> </w:t>
+              <w:t>门：</w:t>
             </w:r>
             <w:r>
               <w:rPr>
@@ -939,7 +871,7 @@
                 <w:sz w:val="30"/>
                 <w:szCs w:val="30"/>
               </w:rPr>
-              <w:t>门：</w:t>
+              <w:t xml:space="preserve">  </w:t>
             </w:r>
             <w:r>
               <w:rPr>
@@ -947,7 +879,7 @@
                 <w:sz w:val="30"/>
                 <w:szCs w:val="30"/>
               </w:rPr>
-              <w:t xml:space="preserve">  </w:t>
+              <w:t>华迪</w:t>
             </w:r>
             <w:r>
               <w:rPr>
@@ -955,7 +887,7 @@
                 <w:sz w:val="30"/>
                 <w:szCs w:val="30"/>
               </w:rPr>
-              <w:t>软件产品研发部</w:t>
+              <w:t>JAVA</w:t>
             </w:r>
             <w:r>
               <w:rPr>
@@ -963,17 +895,32 @@
                 <w:sz w:val="30"/>
                 <w:szCs w:val="30"/>
               </w:rPr>
-              <w:t xml:space="preserve">                  </w:t>
-            </w:r>
-          </w:p>
-          <w:p>
-            <w:pPr>
+              <w:t>班第</w:t>
+            </w:r>
+            <w:r>
               <w:rPr>
                 <w:rFonts w:hAnsi="宋体" w:hint="eastAsia"/>
                 <w:sz w:val="30"/>
                 <w:szCs w:val="30"/>
               </w:rPr>
-            </w:pPr>
+              <w:t>2</w:t>
+            </w:r>
+            <w:r>
+              <w:rPr>
+                <w:rFonts w:hAnsi="宋体" w:hint="eastAsia"/>
+                <w:sz w:val="30"/>
+                <w:szCs w:val="30"/>
+              </w:rPr>
+              <w:t>组</w:t>
+            </w:r>
+            <w:r>
+              <w:rPr>
+                <w:rFonts w:hAnsi="宋体" w:hint="eastAsia"/>
+                <w:sz w:val="30"/>
+                <w:szCs w:val="30"/>
+              </w:rPr>
+              <w:t xml:space="preserve">                  </w:t>
+            </w:r>
           </w:p>
           <w:p>
             <w:pPr>
@@ -983,6 +930,15 @@
                 <w:szCs w:val="30"/>
               </w:rPr>
             </w:pPr>
+          </w:p>
+          <w:p>
+            <w:pPr>
+              <w:rPr>
+                <w:rFonts w:hAnsi="宋体"/>
+                <w:sz w:val="30"/>
+                <w:szCs w:val="30"/>
+              </w:rPr>
+            </w:pPr>
             <w:proofErr w:type="gramStart"/>
             <w:r>
               <w:rPr>
@@ -1045,27 +1001,67 @@
           <w:p>
             <w:pPr>
               <w:rPr>
+                <w:rFonts w:hAnsi="宋体"/>
+                <w:sz w:val="30"/>
+                <w:szCs w:val="30"/>
+              </w:rPr>
+            </w:pPr>
+          </w:p>
+          <w:p>
+            <w:pPr>
+              <w:rPr>
+                <w:rFonts w:hAnsi="宋体"/>
+                <w:sz w:val="30"/>
+                <w:szCs w:val="30"/>
+              </w:rPr>
+            </w:pPr>
+            <w:r>
+              <w:rPr>
                 <w:rFonts w:hAnsi="宋体" w:hint="eastAsia"/>
                 <w:sz w:val="30"/>
                 <w:szCs w:val="30"/>
               </w:rPr>
-            </w:pPr>
-          </w:p>
-          <w:p>
-            <w:pPr>
+              <w:t>完</w:t>
+            </w:r>
+            <w:r>
+              <w:rPr>
+                <w:rFonts w:hAnsi="宋体"/>
+                <w:sz w:val="30"/>
+                <w:szCs w:val="30"/>
+              </w:rPr>
+              <w:t xml:space="preserve"> </w:t>
+            </w:r>
+            <w:r>
               <w:rPr>
                 <w:rFonts w:hAnsi="宋体" w:hint="eastAsia"/>
                 <w:sz w:val="30"/>
                 <w:szCs w:val="30"/>
               </w:rPr>
-            </w:pPr>
+              <w:t xml:space="preserve">  </w:t>
+            </w:r>
             <w:r>
               <w:rPr>
                 <w:rFonts w:hAnsi="宋体" w:hint="eastAsia"/>
                 <w:sz w:val="30"/>
                 <w:szCs w:val="30"/>
               </w:rPr>
-              <w:t>完</w:t>
+              <w:t>成</w:t>
+            </w:r>
+            <w:r>
+              <w:rPr>
+                <w:rFonts w:hAnsi="宋体" w:hint="eastAsia"/>
+                <w:sz w:val="30"/>
+                <w:szCs w:val="30"/>
+              </w:rPr>
+              <w:t xml:space="preserve">   </w:t>
+            </w:r>
+            <w:r>
+              <w:rPr>
+                <w:rFonts w:hAnsi="宋体" w:hint="eastAsia"/>
+                <w:sz w:val="30"/>
+                <w:szCs w:val="30"/>
+              </w:rPr>
+              <w:t>日</w:t>
             </w:r>
             <w:r>
               <w:rPr>
@@ -1089,7 +1085,7 @@
                 <w:sz w:val="30"/>
                 <w:szCs w:val="30"/>
               </w:rPr>
-              <w:t>成</w:t>
+              <w:t>期：</w:t>
             </w:r>
             <w:r>
               <w:rPr>
@@ -1097,7 +1093,23 @@
                 <w:sz w:val="30"/>
                 <w:szCs w:val="30"/>
               </w:rPr>
-              <w:t xml:space="preserve">   </w:t>
+              <w:t xml:space="preserve">      </w:t>
+            </w:r>
+            <w:r>
+              <w:rPr>
+                <w:rFonts w:hAnsi="宋体"/>
+                <w:sz w:val="30"/>
+                <w:szCs w:val="30"/>
+              </w:rPr>
+              <w:t>20</w:t>
+            </w:r>
+            <w:r>
+              <w:rPr>
+                <w:rFonts w:hAnsi="宋体"/>
+                <w:sz w:val="30"/>
+                <w:szCs w:val="30"/>
+              </w:rPr>
+              <w:t>22-06-30</w:t>
             </w:r>
             <w:r>
               <w:rPr>
@@ -1105,78 +1117,22 @@
                 <w:sz w:val="30"/>
                 <w:szCs w:val="30"/>
               </w:rPr>
-              <w:t>日</w:t>
-            </w:r>
-            <w:r>
+              <w:t xml:space="preserve">     </w:t>
+            </w:r>
+          </w:p>
+          <w:p>
+            <w:pPr>
               <w:rPr>
                 <w:rFonts w:hAnsi="宋体"/>
                 <w:sz w:val="30"/>
                 <w:szCs w:val="30"/>
               </w:rPr>
-              <w:t xml:space="preserve"> </w:t>
-            </w:r>
-            <w:r>
-              <w:rPr>
-                <w:rFonts w:hAnsi="宋体" w:hint="eastAsia"/>
-                <w:sz w:val="30"/>
-                <w:szCs w:val="30"/>
-              </w:rPr>
-              <w:t xml:space="preserve">  </w:t>
-            </w:r>
-            <w:r>
-              <w:rPr>
-                <w:rFonts w:hAnsi="宋体" w:hint="eastAsia"/>
-                <w:sz w:val="30"/>
-                <w:szCs w:val="30"/>
-              </w:rPr>
-              <w:t>期：</w:t>
-            </w:r>
-            <w:r>
-              <w:rPr>
-                <w:rFonts w:hAnsi="宋体" w:hint="eastAsia"/>
-                <w:sz w:val="30"/>
-                <w:szCs w:val="30"/>
-              </w:rPr>
-              <w:t xml:space="preserve">      </w:t>
-            </w:r>
-            <w:r>
+            </w:pPr>
+          </w:p>
+          <w:p>
+            <w:pPr>
               <w:rPr>
                 <w:rFonts w:hAnsi="宋体"/>
-                <w:sz w:val="30"/>
-                <w:szCs w:val="30"/>
-              </w:rPr>
-              <w:t>20</w:t>
-            </w:r>
-            <w:r>
-              <w:rPr>
-                <w:rFonts w:hAnsi="宋体"/>
-                <w:sz w:val="30"/>
-                <w:szCs w:val="30"/>
-              </w:rPr>
-              <w:t>22-06-30</w:t>
-            </w:r>
-            <w:r>
-              <w:rPr>
-                <w:rFonts w:hAnsi="宋体" w:hint="eastAsia"/>
-                <w:sz w:val="30"/>
-                <w:szCs w:val="30"/>
-              </w:rPr>
-              <w:t xml:space="preserve">     </w:t>
-            </w:r>
-          </w:p>
-          <w:p>
-            <w:pPr>
-              <w:rPr>
-                <w:rFonts w:hAnsi="宋体" w:hint="eastAsia"/>
-                <w:sz w:val="30"/>
-                <w:szCs w:val="30"/>
-              </w:rPr>
-            </w:pPr>
-          </w:p>
-          <w:p>
-            <w:pPr>
-              <w:rPr>
-                <w:rFonts w:hAnsi="宋体" w:hint="eastAsia"/>
                 <w:sz w:val="30"/>
                 <w:szCs w:val="30"/>
               </w:rPr>
@@ -1363,11 +1319,44 @@
           <w:p>
             <w:pPr>
               <w:rPr>
+                <w:rFonts w:hAnsi="宋体"/>
+                <w:sz w:val="30"/>
+                <w:szCs w:val="30"/>
+              </w:rPr>
+            </w:pPr>
+          </w:p>
+          <w:p>
+            <w:pPr>
+              <w:rPr>
+                <w:rFonts w:hAnsi="宋体"/>
+                <w:sz w:val="30"/>
+                <w:szCs w:val="30"/>
+              </w:rPr>
+            </w:pPr>
+            <w:r>
+              <w:rPr>
                 <w:rFonts w:hAnsi="宋体" w:hint="eastAsia"/>
                 <w:sz w:val="30"/>
                 <w:szCs w:val="30"/>
               </w:rPr>
-            </w:pPr>
+              <w:t>评审负责人（签名）：</w:t>
+            </w:r>
+            <w:r>
+              <w:rPr>
+                <w:rFonts w:hAnsi="宋体" w:hint="eastAsia"/>
+                <w:sz w:val="30"/>
+                <w:szCs w:val="30"/>
+              </w:rPr>
+              <w:t>李海涛</w:t>
+            </w:r>
+            <w:r>
+              <w:rPr>
+                <w:rFonts w:hAnsi="宋体" w:hint="eastAsia"/>
+                <w:sz w:val="30"/>
+                <w:szCs w:val="30"/>
+              </w:rPr>
+              <w:t xml:space="preserve">                  </w:t>
+            </w:r>
           </w:p>
           <w:p>
             <w:pPr>
@@ -1377,44 +1366,11 @@
                 <w:szCs w:val="30"/>
               </w:rPr>
             </w:pPr>
-            <w:r>
-              <w:rPr>
-                <w:rFonts w:hAnsi="宋体" w:hint="eastAsia"/>
-                <w:sz w:val="30"/>
-                <w:szCs w:val="30"/>
-              </w:rPr>
-              <w:t>评审负责人（签名）：</w:t>
-            </w:r>
-            <w:r>
-              <w:rPr>
-                <w:rFonts w:hAnsi="宋体" w:hint="eastAsia"/>
-                <w:sz w:val="30"/>
-                <w:szCs w:val="30"/>
-              </w:rPr>
-              <w:t>李海涛</w:t>
-            </w:r>
-            <w:r>
-              <w:rPr>
-                <w:rFonts w:hAnsi="宋体" w:hint="eastAsia"/>
-                <w:sz w:val="30"/>
-                <w:szCs w:val="30"/>
-              </w:rPr>
-              <w:t xml:space="preserve">                  </w:t>
-            </w:r>
-          </w:p>
-          <w:p>
-            <w:pPr>
-              <w:rPr>
-                <w:rFonts w:hAnsi="宋体" w:hint="eastAsia"/>
-                <w:sz w:val="30"/>
-                <w:szCs w:val="30"/>
-              </w:rPr>
-            </w:pPr>
-          </w:p>
-          <w:p>
-            <w:pPr>
-              <w:rPr>
-                <w:rFonts w:cs="Arial" w:hint="eastAsia"/>
+          </w:p>
+          <w:p>
+            <w:pPr>
+              <w:rPr>
+                <w:rFonts w:cs="Arial"/>
               </w:rPr>
             </w:pPr>
             <w:r>
@@ -1534,7 +1490,7 @@
               <w:pStyle w:val="a6"/>
               <w:jc w:val="right"/>
               <w:rPr>
-                <w:rFonts w:cs="Arial" w:hint="eastAsia"/>
+                <w:rFonts w:cs="Arial"/>
               </w:rPr>
             </w:pPr>
           </w:p>
@@ -1549,7 +1505,7 @@
               <w:pStyle w:val="a6"/>
               <w:jc w:val="right"/>
               <w:rPr>
-                <w:rFonts w:cs="Arial" w:hint="eastAsia"/>
+                <w:rFonts w:cs="Arial"/>
               </w:rPr>
             </w:pPr>
             <w:r>
@@ -1614,7 +1570,7 @@
         <w:ind w:leftChars="-85" w:left="10" w:hangingChars="60" w:hanging="180"/>
         <w:jc w:val="center"/>
         <w:rPr>
-          <w:rFonts w:ascii="黑体" w:eastAsia="黑体" w:hint="eastAsia"/>
+          <w:rFonts w:ascii="黑体" w:eastAsia="黑体"/>
           <w:sz w:val="30"/>
         </w:rPr>
       </w:pPr>
@@ -1624,7 +1580,7 @@
         <w:ind w:leftChars="-85" w:left="10" w:hangingChars="60" w:hanging="180"/>
         <w:jc w:val="center"/>
         <w:rPr>
-          <w:rFonts w:ascii="黑体" w:eastAsia="黑体" w:hint="eastAsia"/>
+          <w:rFonts w:ascii="黑体" w:eastAsia="黑体"/>
           <w:sz w:val="30"/>
         </w:rPr>
       </w:pPr>
@@ -1634,7 +1590,7 @@
         <w:ind w:leftChars="-85" w:left="10" w:hangingChars="60" w:hanging="180"/>
         <w:jc w:val="center"/>
         <w:rPr>
-          <w:rFonts w:ascii="黑体" w:eastAsia="黑体" w:hint="eastAsia"/>
+          <w:rFonts w:ascii="黑体" w:eastAsia="黑体"/>
           <w:sz w:val="30"/>
         </w:rPr>
       </w:pPr>
@@ -1661,7 +1617,7 @@
         <w:ind w:leftChars="-85" w:left="10" w:hangingChars="60" w:hanging="180"/>
         <w:jc w:val="center"/>
         <w:rPr>
-          <w:rFonts w:ascii="黑体" w:eastAsia="黑体" w:hint="eastAsia"/>
+          <w:rFonts w:ascii="黑体" w:eastAsia="黑体"/>
           <w:sz w:val="30"/>
         </w:rPr>
       </w:pPr>
@@ -1671,7 +1627,7 @@
         <w:ind w:leftChars="-85" w:left="10" w:hangingChars="60" w:hanging="180"/>
         <w:jc w:val="center"/>
         <w:rPr>
-          <w:rFonts w:ascii="黑体" w:eastAsia="黑体" w:hint="eastAsia"/>
+          <w:rFonts w:ascii="黑体" w:eastAsia="黑体"/>
           <w:sz w:val="30"/>
         </w:rPr>
       </w:pPr>
@@ -1711,12 +1667,6 @@
         <w:gridCol w:w="763"/>
       </w:tblGrid>
       <w:tr>
-        <w:tblPrEx>
-          <w:tblCellMar>
-            <w:top w:w="0" w:type="dxa"/>
-            <w:bottom w:w="0" w:type="dxa"/>
-          </w:tblCellMar>
-        </w:tblPrEx>
         <w:trPr>
           <w:cantSplit/>
           <w:trHeight w:val="375"/>
@@ -1734,17 +1684,17 @@
               <w:spacing w:line="120" w:lineRule="atLeast"/>
               <w:jc w:val="center"/>
               <w:rPr>
+                <w:rFonts w:ascii="黑体" w:eastAsia="黑体"/>
+                <w:b/>
+                <w:sz w:val="24"/>
+              </w:rPr>
+            </w:pPr>
+            <w:r>
+              <w:rPr>
                 <w:rFonts w:ascii="黑体" w:eastAsia="黑体" w:hint="eastAsia"/>
                 <w:b/>
                 <w:sz w:val="24"/>
               </w:rPr>
-            </w:pPr>
-            <w:r>
-              <w:rPr>
-                <w:rFonts w:ascii="黑体" w:eastAsia="黑体" w:hint="eastAsia"/>
-                <w:b/>
-                <w:sz w:val="24"/>
-              </w:rPr>
               <w:t>项 目</w:t>
             </w:r>
           </w:p>
@@ -1753,7 +1703,7 @@
               <w:spacing w:line="120" w:lineRule="atLeast"/>
               <w:jc w:val="center"/>
               <w:rPr>
-                <w:rFonts w:ascii="黑体" w:eastAsia="黑体" w:hint="eastAsia"/>
+                <w:rFonts w:ascii="黑体" w:eastAsia="黑体"/>
                 <w:b/>
                 <w:sz w:val="24"/>
               </w:rPr>
@@ -1780,7 +1730,7 @@
             <w:pPr>
               <w:spacing w:line="120" w:lineRule="atLeast"/>
               <w:rPr>
-                <w:rFonts w:ascii="宋体" w:hint="eastAsia"/>
+                <w:rFonts w:ascii="宋体"/>
                 <w:sz w:val="21"/>
               </w:rPr>
             </w:pPr>
@@ -1807,7 +1757,7 @@
               <w:spacing w:line="120" w:lineRule="atLeast"/>
               <w:jc w:val="center"/>
               <w:rPr>
-                <w:rFonts w:ascii="宋体" w:hint="eastAsia"/>
+                <w:rFonts w:ascii="宋体"/>
                 <w:sz w:val="28"/>
               </w:rPr>
             </w:pPr>
@@ -1834,7 +1784,7 @@
             <w:pPr>
               <w:spacing w:before="120" w:after="120"/>
               <w:rPr>
-                <w:rFonts w:ascii="宋体" w:hint="eastAsia"/>
+                <w:rFonts w:ascii="宋体"/>
                 <w:sz w:val="21"/>
               </w:rPr>
             </w:pPr>
@@ -1905,12 +1855,6 @@
         </w:tc>
       </w:tr>
       <w:tr>
-        <w:tblPrEx>
-          <w:tblCellMar>
-            <w:top w:w="0" w:type="dxa"/>
-            <w:bottom w:w="0" w:type="dxa"/>
-          </w:tblCellMar>
-        </w:tblPrEx>
         <w:trPr>
           <w:cantSplit/>
           <w:trHeight w:val="480"/>
@@ -1928,7 +1872,7 @@
               <w:spacing w:line="120" w:lineRule="atLeast"/>
               <w:jc w:val="center"/>
               <w:rPr>
-                <w:rFonts w:ascii="黑体" w:eastAsia="黑体" w:hint="eastAsia"/>
+                <w:rFonts w:ascii="黑体" w:eastAsia="黑体"/>
                 <w:b/>
                 <w:sz w:val="24"/>
               </w:rPr>
@@ -1955,7 +1899,7 @@
             <w:pPr>
               <w:spacing w:line="120" w:lineRule="atLeast"/>
               <w:rPr>
-                <w:rFonts w:ascii="宋体" w:hint="eastAsia"/>
+                <w:rFonts w:ascii="宋体"/>
                 <w:sz w:val="21"/>
               </w:rPr>
             </w:pPr>
@@ -1981,7 +1925,7 @@
             <w:pPr>
               <w:spacing w:line="120" w:lineRule="atLeast"/>
               <w:rPr>
-                <w:rFonts w:ascii="黑体" w:eastAsia="黑体" w:hint="eastAsia"/>
+                <w:rFonts w:ascii="黑体" w:eastAsia="黑体"/>
                 <w:b/>
                 <w:sz w:val="24"/>
               </w:rPr>
@@ -2009,7 +1953,7 @@
             <w:pPr>
               <w:spacing w:before="120" w:after="120"/>
               <w:rPr>
-                <w:rFonts w:ascii="宋体" w:hint="eastAsia"/>
+                <w:rFonts w:ascii="宋体"/>
                 <w:sz w:val="21"/>
               </w:rPr>
             </w:pPr>
@@ -2024,12 +1968,6 @@
         </w:tc>
       </w:tr>
       <w:tr>
-        <w:tblPrEx>
-          <w:tblCellMar>
-            <w:top w:w="0" w:type="dxa"/>
-            <w:bottom w:w="0" w:type="dxa"/>
-          </w:tblCellMar>
-        </w:tblPrEx>
         <w:trPr>
           <w:cantSplit/>
           <w:trHeight w:val="420"/>
@@ -2044,17 +1982,17 @@
             <w:pPr>
               <w:jc w:val="center"/>
               <w:rPr>
+                <w:rFonts w:ascii="黑体" w:eastAsia="黑体"/>
+                <w:b/>
+                <w:sz w:val="24"/>
+              </w:rPr>
+            </w:pPr>
+            <w:r>
+              <w:rPr>
                 <w:rFonts w:ascii="黑体" w:eastAsia="黑体" w:hint="eastAsia"/>
                 <w:b/>
                 <w:sz w:val="24"/>
               </w:rPr>
-            </w:pPr>
-            <w:r>
-              <w:rPr>
-                <w:rFonts w:ascii="黑体" w:eastAsia="黑体" w:hint="eastAsia"/>
-                <w:b/>
-                <w:sz w:val="24"/>
-              </w:rPr>
               <w:t>评 审 组织者</w:t>
             </w:r>
           </w:p>
@@ -2068,7 +2006,7 @@
           <w:p>
             <w:pPr>
               <w:rPr>
-                <w:rFonts w:ascii="宋体" w:hint="eastAsia"/>
+                <w:rFonts w:ascii="宋体"/>
                 <w:sz w:val="21"/>
               </w:rPr>
             </w:pPr>
@@ -2094,7 +2032,7 @@
             <w:pPr>
               <w:jc w:val="center"/>
               <w:rPr>
-                <w:rFonts w:ascii="黑体" w:eastAsia="黑体" w:hint="eastAsia"/>
+                <w:rFonts w:ascii="黑体" w:eastAsia="黑体"/>
                 <w:b/>
                 <w:sz w:val="24"/>
               </w:rPr>
@@ -2121,7 +2059,7 @@
           <w:p>
             <w:pPr>
               <w:rPr>
-                <w:rFonts w:ascii="宋体" w:hint="eastAsia"/>
+                <w:rFonts w:ascii="宋体"/>
                 <w:sz w:val="21"/>
               </w:rPr>
             </w:pPr>
@@ -2136,12 +2074,6 @@
         </w:tc>
       </w:tr>
       <w:tr>
-        <w:tblPrEx>
-          <w:tblCellMar>
-            <w:top w:w="0" w:type="dxa"/>
-            <w:bottom w:w="0" w:type="dxa"/>
-          </w:tblCellMar>
-        </w:tblPrEx>
         <w:trPr>
           <w:cantSplit/>
           <w:trHeight w:val="435"/>
@@ -2156,7 +2088,7 @@
             <w:pPr>
               <w:jc w:val="center"/>
               <w:rPr>
-                <w:rFonts w:ascii="黑体" w:eastAsia="黑体" w:hint="eastAsia"/>
+                <w:rFonts w:ascii="黑体" w:eastAsia="黑体"/>
                 <w:b/>
                 <w:sz w:val="24"/>
               </w:rPr>
@@ -2172,7 +2104,7 @@
           <w:p>
             <w:pPr>
               <w:rPr>
-                <w:rFonts w:ascii="宋体" w:hint="eastAsia"/>
+                <w:rFonts w:ascii="宋体"/>
                 <w:sz w:val="24"/>
               </w:rPr>
             </w:pPr>
@@ -2219,7 +2151,7 @@
           <w:p>
             <w:pPr>
               <w:rPr>
-                <w:rFonts w:ascii="宋体" w:hint="eastAsia"/>
+                <w:rFonts w:ascii="宋体"/>
                 <w:b/>
                 <w:bCs/>
               </w:rPr>
@@ -2247,7 +2179,7 @@
           <w:p>
             <w:pPr>
               <w:rPr>
-                <w:rFonts w:ascii="宋体" w:hAnsi="宋体" w:hint="eastAsia"/>
+                <w:rFonts w:ascii="宋体" w:hAnsi="宋体"/>
                 <w:b/>
                 <w:bCs/>
                 <w:sz w:val="21"/>
@@ -2277,7 +2209,7 @@
           <w:p>
             <w:pPr>
               <w:rPr>
-                <w:rFonts w:ascii="宋体" w:hAnsi="宋体" w:hint="eastAsia"/>
+                <w:rFonts w:ascii="宋体" w:hAnsi="宋体"/>
                 <w:b/>
                 <w:bCs/>
                 <w:sz w:val="21"/>
@@ -2306,12 +2238,21 @@
           <w:p>
             <w:pPr>
               <w:rPr>
+                <w:rFonts w:ascii="宋体" w:hAnsi="宋体"/>
+                <w:b/>
+                <w:bCs/>
+                <w:sz w:val="21"/>
+              </w:rPr>
+            </w:pPr>
+            <w:r>
+              <w:rPr>
                 <w:rFonts w:ascii="宋体" w:hAnsi="宋体" w:hint="eastAsia"/>
                 <w:b/>
                 <w:bCs/>
                 <w:sz w:val="21"/>
               </w:rPr>
-            </w:pPr>
+              <w:t>1</w:t>
+            </w:r>
             <w:r>
               <w:rPr>
                 <w:rFonts w:ascii="宋体" w:hAnsi="宋体" w:hint="eastAsia"/>
@@ -2319,7 +2260,7 @@
                 <w:bCs/>
                 <w:sz w:val="21"/>
               </w:rPr>
-              <w:t>1</w:t>
+              <w:t>5</w:t>
             </w:r>
             <w:r>
               <w:rPr>
@@ -2328,27 +2269,12 @@
                 <w:bCs/>
                 <w:sz w:val="21"/>
               </w:rPr>
-              <w:t>5</w:t>
-            </w:r>
-            <w:r>
-              <w:rPr>
-                <w:rFonts w:ascii="宋体" w:hAnsi="宋体" w:hint="eastAsia"/>
-                <w:b/>
-                <w:bCs/>
-                <w:sz w:val="21"/>
-              </w:rPr>
               <w:t>:00</w:t>
             </w:r>
           </w:p>
         </w:tc>
       </w:tr>
       <w:tr>
-        <w:tblPrEx>
-          <w:tblCellMar>
-            <w:top w:w="0" w:type="dxa"/>
-            <w:bottom w:w="0" w:type="dxa"/>
-          </w:tblCellMar>
-        </w:tblPrEx>
         <w:trPr>
           <w:cantSplit/>
           <w:trHeight w:val="935"/>
@@ -2365,7 +2291,7 @@
             <w:pPr>
               <w:jc w:val="center"/>
               <w:rPr>
-                <w:rFonts w:ascii="黑体" w:eastAsia="黑体" w:hint="eastAsia"/>
+                <w:rFonts w:ascii="黑体" w:eastAsia="黑体"/>
                 <w:b/>
                 <w:sz w:val="24"/>
               </w:rPr>
@@ -2397,7 +2323,7 @@
                 <w:tab w:val="clear" w:pos="8640"/>
               </w:tabs>
               <w:rPr>
-                <w:rFonts w:ascii="宋体" w:eastAsia="宋体" w:hint="eastAsia"/>
+                <w:rFonts w:ascii="宋体" w:eastAsia="宋体"/>
                 <w:sz w:val="21"/>
               </w:rPr>
             </w:pPr>
@@ -2419,12 +2345,6 @@
         </w:tc>
       </w:tr>
       <w:tr>
-        <w:tblPrEx>
-          <w:tblCellMar>
-            <w:top w:w="0" w:type="dxa"/>
-            <w:bottom w:w="0" w:type="dxa"/>
-          </w:tblCellMar>
-        </w:tblPrEx>
         <w:trPr>
           <w:cantSplit/>
           <w:trHeight w:val="3631"/>
@@ -2441,7 +2361,7 @@
               <w:ind w:left="113" w:right="113"/>
               <w:jc w:val="center"/>
               <w:rPr>
-                <w:rFonts w:ascii="黑体" w:eastAsia="黑体" w:hint="eastAsia"/>
+                <w:rFonts w:ascii="黑体" w:eastAsia="黑体"/>
                 <w:b/>
                 <w:sz w:val="24"/>
               </w:rPr>
@@ -2490,7 +2410,7 @@
               <w:spacing w:after="120"/>
               <w:jc w:val="both"/>
               <w:rPr>
-                <w:rFonts w:ascii="宋体" w:hint="eastAsia"/>
+                <w:rFonts w:ascii="宋体"/>
                 <w:sz w:val="21"/>
               </w:rPr>
             </w:pPr>
@@ -2511,18 +2431,50 @@
               <w:ind w:firstLine="420"/>
               <w:jc w:val="both"/>
               <w:rPr>
-                <w:rFonts w:ascii="宋体" w:hint="eastAsia"/>
-                <w:sz w:val="21"/>
-                <w:szCs w:val="21"/>
-              </w:rPr>
-            </w:pPr>
-            <w:r>
-              <w:rPr>
-                <w:rFonts w:ascii="宋体" w:hint="eastAsia"/>
-                <w:sz w:val="21"/>
-                <w:szCs w:val="21"/>
-              </w:rPr>
-              <w:t>数据库设计说明书不够完善。</w:t>
+                <w:rFonts w:ascii="宋体"/>
+                <w:sz w:val="21"/>
+                <w:szCs w:val="21"/>
+              </w:rPr>
+            </w:pPr>
+            <w:r>
+              <w:rPr>
+                <w:rFonts w:ascii="宋体" w:hint="eastAsia"/>
+                <w:sz w:val="21"/>
+                <w:szCs w:val="21"/>
+              </w:rPr>
+              <w:t>数据库设计说明</w:t>
+            </w:r>
+            <w:r>
+              <w:rPr>
+                <w:rFonts w:ascii="宋体" w:hint="eastAsia"/>
+                <w:sz w:val="21"/>
+                <w:szCs w:val="21"/>
+              </w:rPr>
+              <w:t>书</w:t>
+            </w:r>
+            <w:r>
+              <w:rPr>
+                <w:rFonts w:ascii="宋体" w:hint="eastAsia"/>
+                <w:sz w:val="21"/>
+                <w:szCs w:val="21"/>
+              </w:rPr>
+              <w:t>不够完善</w:t>
+            </w:r>
+            <w:r>
+              <w:rPr>
+                <w:rFonts w:ascii="宋体" w:hint="eastAsia"/>
+                <w:sz w:val="21"/>
+                <w:szCs w:val="21"/>
+              </w:rPr>
+              <w:t>、架构设计不明确</w:t>
+            </w:r>
+            <w:r>
+              <w:rPr>
+                <w:rFonts w:ascii="宋体" w:hint="eastAsia"/>
+                <w:sz w:val="21"/>
+                <w:szCs w:val="21"/>
+              </w:rPr>
+              <w:t>。</w:t>
             </w:r>
           </w:p>
           <w:p>
@@ -2533,7 +2485,7 @@
               <w:spacing w:after="120"/>
               <w:jc w:val="both"/>
               <w:rPr>
-                <w:rFonts w:ascii="宋体" w:hint="eastAsia"/>
+                <w:rFonts w:ascii="宋体"/>
                 <w:sz w:val="21"/>
                 <w:szCs w:val="21"/>
               </w:rPr>
@@ -2565,7 +2517,23 @@
                 <w:sz w:val="21"/>
                 <w:szCs w:val="21"/>
               </w:rPr>
-              <w:t xml:space="preserve">    完善数据库设计说明书。</w:t>
+              <w:t xml:space="preserve">    完善数据库设计说明书</w:t>
+            </w:r>
+            <w:r>
+              <w:rPr>
+                <w:rFonts w:ascii="宋体" w:hint="eastAsia"/>
+                <w:sz w:val="21"/>
+                <w:szCs w:val="21"/>
+              </w:rPr>
+              <w:t>、完善系统架构</w:t>
+            </w:r>
+            <w:r>
+              <w:rPr>
+                <w:rFonts w:ascii="宋体" w:hint="eastAsia"/>
+                <w:sz w:val="21"/>
+                <w:szCs w:val="21"/>
+              </w:rPr>
+              <w:t>。</w:t>
             </w:r>
           </w:p>
           <w:p>
@@ -2585,7 +2553,7 @@
             <w:pPr>
               <w:jc w:val="both"/>
               <w:rPr>
-                <w:rFonts w:ascii="宋体" w:hint="eastAsia"/>
+                <w:rFonts w:ascii="宋体"/>
                 <w:sz w:val="21"/>
               </w:rPr>
             </w:pPr>
@@ -2594,7 +2562,7 @@
             <w:pPr>
               <w:jc w:val="both"/>
               <w:rPr>
-                <w:rFonts w:ascii="宋体" w:hint="eastAsia"/>
+                <w:rFonts w:ascii="宋体"/>
                 <w:sz w:val="21"/>
               </w:rPr>
             </w:pPr>
@@ -2603,7 +2571,7 @@
             <w:pPr>
               <w:jc w:val="both"/>
               <w:rPr>
-                <w:rFonts w:ascii="宋体" w:hint="eastAsia"/>
+                <w:rFonts w:ascii="宋体"/>
                 <w:sz w:val="21"/>
               </w:rPr>
             </w:pPr>
@@ -2612,7 +2580,7 @@
             <w:pPr>
               <w:jc w:val="both"/>
               <w:rPr>
-                <w:rFonts w:ascii="宋体" w:hint="eastAsia"/>
+                <w:rFonts w:ascii="宋体"/>
                 <w:sz w:val="21"/>
               </w:rPr>
             </w:pPr>
@@ -2621,7 +2589,7 @@
             <w:pPr>
               <w:jc w:val="both"/>
               <w:rPr>
-                <w:rFonts w:ascii="宋体" w:hint="eastAsia"/>
+                <w:rFonts w:ascii="宋体"/>
                 <w:sz w:val="21"/>
               </w:rPr>
             </w:pPr>
@@ -2652,12 +2620,6 @@
         </w:tc>
       </w:tr>
       <w:tr>
-        <w:tblPrEx>
-          <w:tblCellMar>
-            <w:top w:w="0" w:type="dxa"/>
-            <w:bottom w:w="0" w:type="dxa"/>
-          </w:tblCellMar>
-        </w:tblPrEx>
         <w:trPr>
           <w:cantSplit/>
           <w:trHeight w:val="1864"/>
@@ -2672,7 +2634,7 @@
               <w:spacing w:before="120" w:after="120"/>
               <w:jc w:val="center"/>
               <w:rPr>
-                <w:rFonts w:ascii="黑体" w:eastAsia="黑体" w:hint="eastAsia"/>
+                <w:rFonts w:ascii="黑体" w:eastAsia="黑体"/>
                 <w:b/>
                 <w:sz w:val="24"/>
               </w:rPr>
@@ -2701,7 +2663,7 @@
               <w:ind w:firstLineChars="29" w:firstLine="58"/>
               <w:jc w:val="both"/>
               <w:rPr>
-                <w:rFonts w:ascii="宋体" w:hint="eastAsia"/>
+                <w:rFonts w:ascii="宋体"/>
               </w:rPr>
             </w:pPr>
             <w:r>
@@ -2749,7 +2711,7 @@
               <w:ind w:firstLineChars="29" w:firstLine="58"/>
               <w:jc w:val="both"/>
               <w:rPr>
-                <w:rFonts w:ascii="宋体" w:hint="eastAsia"/>
+                <w:rFonts w:ascii="宋体"/>
               </w:rPr>
             </w:pPr>
             <w:r>
@@ -2808,7 +2770,7 @@
               <w:spacing w:line="360" w:lineRule="auto"/>
               <w:ind w:firstLineChars="29" w:firstLine="58"/>
               <w:rPr>
-                <w:rFonts w:ascii="宋体" w:hint="eastAsia"/>
+                <w:rFonts w:ascii="宋体"/>
               </w:rPr>
             </w:pPr>
             <w:r>
@@ -2851,12 +2813,6 @@
         </w:tc>
       </w:tr>
       <w:tr>
-        <w:tblPrEx>
-          <w:tblCellMar>
-            <w:top w:w="0" w:type="dxa"/>
-            <w:bottom w:w="0" w:type="dxa"/>
-          </w:tblCellMar>
-        </w:tblPrEx>
         <w:trPr>
           <w:cantSplit/>
           <w:trHeight w:val="805"/>
@@ -2871,10 +2827,66 @@
               <w:spacing w:before="120" w:after="120"/>
               <w:jc w:val="center"/>
               <w:rPr>
+                <w:rFonts w:ascii="黑体" w:eastAsia="黑体"/>
+                <w:b/>
+                <w:sz w:val="24"/>
+              </w:rPr>
+            </w:pPr>
+            <w:r>
+              <w:rPr>
                 <w:rFonts w:ascii="黑体" w:eastAsia="黑体" w:hint="eastAsia"/>
                 <w:b/>
                 <w:sz w:val="24"/>
               </w:rPr>
+              <w:t>修改完成日期</w:t>
+            </w:r>
+          </w:p>
+        </w:tc>
+        <w:tc>
+          <w:tcPr>
+            <w:tcW w:w="3791" w:type="dxa"/>
+            <w:gridSpan w:val="2"/>
+            <w:vAlign w:val="center"/>
+          </w:tcPr>
+          <w:p>
+            <w:pPr>
+              <w:spacing w:before="120" w:after="120"/>
+              <w:jc w:val="both"/>
+              <w:rPr>
+                <w:rFonts w:ascii="宋体"/>
+                <w:sz w:val="21"/>
+              </w:rPr>
+            </w:pPr>
+            <w:r>
+              <w:rPr>
+                <w:rFonts w:ascii="宋体"/>
+                <w:sz w:val="21"/>
+              </w:rPr>
+              <w:t>2022-06-3</w:t>
+            </w:r>
+            <w:r>
+              <w:rPr>
+                <w:rFonts w:ascii="宋体"/>
+                <w:sz w:val="21"/>
+              </w:rPr>
+              <w:t>0</w:t>
+            </w:r>
+          </w:p>
+        </w:tc>
+        <w:tc>
+          <w:tcPr>
+            <w:tcW w:w="1789" w:type="dxa"/>
+            <w:gridSpan w:val="2"/>
+            <w:vAlign w:val="center"/>
+          </w:tcPr>
+          <w:p>
+            <w:pPr>
+              <w:jc w:val="center"/>
+              <w:rPr>
+                <w:rFonts w:eastAsia="黑体"/>
+                <w:b/>
+                <w:sz w:val="24"/>
+              </w:rPr>
             </w:pPr>
             <w:r>
               <w:rPr>
@@ -2882,52 +2894,14 @@
                 <w:b/>
                 <w:sz w:val="24"/>
               </w:rPr>
-              <w:t>修改完成日期</w:t>
-            </w:r>
-          </w:p>
-        </w:tc>
-        <w:tc>
-          <w:tcPr>
-            <w:tcW w:w="3791" w:type="dxa"/>
-            <w:gridSpan w:val="2"/>
-            <w:vAlign w:val="center"/>
-          </w:tcPr>
-          <w:p>
-            <w:pPr>
-              <w:spacing w:before="120" w:after="120"/>
-              <w:jc w:val="both"/>
-              <w:rPr>
-                <w:rFonts w:ascii="宋体" w:hint="eastAsia"/>
-                <w:sz w:val="21"/>
-              </w:rPr>
-            </w:pPr>
-            <w:r>
-              <w:rPr>
-                <w:rFonts w:ascii="宋体"/>
-                <w:sz w:val="21"/>
-              </w:rPr>
-              <w:t>2022-06-3</w:t>
-            </w:r>
-            <w:r>
-              <w:rPr>
-                <w:rFonts w:ascii="宋体"/>
-                <w:sz w:val="21"/>
-              </w:rPr>
-              <w:t>0</w:t>
-            </w:r>
-          </w:p>
-        </w:tc>
-        <w:tc>
-          <w:tcPr>
-            <w:tcW w:w="1789" w:type="dxa"/>
-            <w:gridSpan w:val="2"/>
-            <w:vAlign w:val="center"/>
-          </w:tcPr>
-          <w:p>
-            <w:pPr>
-              <w:jc w:val="center"/>
-              <w:rPr>
-                <w:rFonts w:eastAsia="黑体" w:hint="eastAsia"/>
+              <w:t>评审结论</w:t>
+            </w:r>
+          </w:p>
+          <w:p>
+            <w:pPr>
+              <w:jc w:val="center"/>
+              <w:rPr>
+                <w:rFonts w:eastAsia="黑体"/>
                 <w:b/>
                 <w:sz w:val="24"/>
               </w:rPr>
@@ -2938,24 +2912,6 @@
                 <w:b/>
                 <w:sz w:val="24"/>
               </w:rPr>
-              <w:t>评审结论</w:t>
-            </w:r>
-          </w:p>
-          <w:p>
-            <w:pPr>
-              <w:jc w:val="center"/>
-              <w:rPr>
-                <w:rFonts w:eastAsia="黑体"/>
-                <w:b/>
-                <w:sz w:val="24"/>
-              </w:rPr>
-            </w:pPr>
-            <w:r>
-              <w:rPr>
-                <w:rFonts w:ascii="黑体" w:eastAsia="黑体" w:hint="eastAsia"/>
-                <w:b/>
-                <w:sz w:val="24"/>
-              </w:rPr>
               <w:t>下次评审日期</w:t>
             </w:r>
           </w:p>
@@ -2988,12 +2944,6 @@
         </w:tc>
       </w:tr>
       <w:tr>
-        <w:tblPrEx>
-          <w:tblCellMar>
-            <w:top w:w="0" w:type="dxa"/>
-            <w:bottom w:w="0" w:type="dxa"/>
-          </w:tblCellMar>
-        </w:tblPrEx>
         <w:trPr>
           <w:cantSplit/>
           <w:trHeight w:val="798"/>
@@ -3008,7 +2958,7 @@
               <w:spacing w:before="120" w:after="120"/>
               <w:jc w:val="center"/>
               <w:rPr>
-                <w:rFonts w:ascii="黑体" w:eastAsia="黑体" w:hint="eastAsia"/>
+                <w:rFonts w:ascii="黑体" w:eastAsia="黑体"/>
                 <w:b/>
                 <w:sz w:val="24"/>
               </w:rPr>
@@ -3041,7 +2991,7 @@
               <w:jc w:val="both"/>
               <w:textAlignment w:val="auto"/>
               <w:rPr>
-                <w:rFonts w:ascii="宋体" w:hAnsi="Times New Roman" w:hint="eastAsia"/>
+                <w:rFonts w:ascii="宋体" w:hAnsi="Times New Roman"/>
                 <w:sz w:val="21"/>
               </w:rPr>
             </w:pPr>
@@ -3056,12 +3006,6 @@
         </w:tc>
       </w:tr>
       <w:tr>
-        <w:tblPrEx>
-          <w:tblCellMar>
-            <w:top w:w="0" w:type="dxa"/>
-            <w:bottom w:w="0" w:type="dxa"/>
-          </w:tblCellMar>
-        </w:tblPrEx>
         <w:trPr>
           <w:cantSplit/>
           <w:trHeight w:val="582"/>
@@ -3077,37 +3021,37 @@
               <w:spacing w:before="120" w:after="120" w:line="160" w:lineRule="exact"/>
               <w:jc w:val="center"/>
               <w:rPr>
+                <w:rFonts w:ascii="黑体" w:eastAsia="黑体"/>
+                <w:b/>
+                <w:sz w:val="24"/>
+              </w:rPr>
+            </w:pPr>
+            <w:r>
+              <w:rPr>
+                <w:rFonts w:ascii="黑体" w:eastAsia="黑体"/>
+                <w:b/>
+                <w:sz w:val="24"/>
+              </w:rPr>
+              <w:t>PPQA</w:t>
+            </w:r>
+          </w:p>
+          <w:p>
+            <w:pPr>
+              <w:snapToGrid w:val="0"/>
+              <w:spacing w:before="120" w:after="120" w:line="160" w:lineRule="exact"/>
+              <w:jc w:val="center"/>
+              <w:rPr>
+                <w:rFonts w:ascii="黑体" w:eastAsia="黑体"/>
+                <w:b/>
+                <w:sz w:val="24"/>
+              </w:rPr>
+            </w:pPr>
+            <w:r>
+              <w:rPr>
                 <w:rFonts w:ascii="黑体" w:eastAsia="黑体" w:hint="eastAsia"/>
                 <w:b/>
                 <w:sz w:val="24"/>
               </w:rPr>
-            </w:pPr>
-            <w:r>
-              <w:rPr>
-                <w:rFonts w:ascii="黑体" w:eastAsia="黑体"/>
-                <w:b/>
-                <w:sz w:val="24"/>
-              </w:rPr>
-              <w:t>PPQA</w:t>
-            </w:r>
-          </w:p>
-          <w:p>
-            <w:pPr>
-              <w:snapToGrid w:val="0"/>
-              <w:spacing w:before="120" w:after="120" w:line="160" w:lineRule="exact"/>
-              <w:jc w:val="center"/>
-              <w:rPr>
-                <w:rFonts w:ascii="黑体" w:eastAsia="黑体" w:hint="eastAsia"/>
-                <w:b/>
-                <w:sz w:val="24"/>
-              </w:rPr>
-            </w:pPr>
-            <w:r>
-              <w:rPr>
-                <w:rFonts w:ascii="黑体" w:eastAsia="黑体" w:hint="eastAsia"/>
-                <w:b/>
-                <w:sz w:val="24"/>
-              </w:rPr>
               <w:t>签名</w:t>
             </w:r>
           </w:p>
@@ -3138,12 +3082,6 @@
         </w:tc>
       </w:tr>
       <w:tr>
-        <w:tblPrEx>
-          <w:tblCellMar>
-            <w:top w:w="0" w:type="dxa"/>
-            <w:bottom w:w="0" w:type="dxa"/>
-          </w:tblCellMar>
-        </w:tblPrEx>
         <w:trPr>
           <w:cantSplit/>
           <w:trHeight w:val="582"/>
@@ -3156,15 +3094,14 @@
             <w:pPr>
               <w:pStyle w:val="TableRow"/>
               <w:rPr>
+                <w:bCs/>
+              </w:rPr>
+            </w:pPr>
+            <w:r>
+              <w:rPr>
                 <w:rFonts w:hint="eastAsia"/>
                 <w:bCs/>
               </w:rPr>
-            </w:pPr>
-            <w:r>
-              <w:rPr>
-                <w:rFonts w:hint="eastAsia"/>
-                <w:bCs/>
-              </w:rPr>
               <w:t>高层经理签名</w:t>
             </w:r>
           </w:p>
@@ -3179,7 +3116,6 @@
             <w:pPr>
               <w:pStyle w:val="Tabletext"/>
               <w:rPr>
-                <w:rFonts w:hint="eastAsia"/>
                 <w:iCs/>
                 <w:color w:val="000000"/>
                 <w:sz w:val="18"/>
@@ -3196,12 +3132,6 @@
         </w:tc>
       </w:tr>
       <w:tr>
-        <w:tblPrEx>
-          <w:tblCellMar>
-            <w:top w:w="0" w:type="dxa"/>
-            <w:bottom w:w="0" w:type="dxa"/>
-          </w:tblCellMar>
-        </w:tblPrEx>
         <w:trPr>
           <w:cantSplit/>
           <w:trHeight w:val="582"/>
@@ -3215,7 +3145,7 @@
             <w:pPr>
               <w:spacing w:before="120" w:after="120" w:line="240" w:lineRule="exact"/>
               <w:rPr>
-                <w:rFonts w:ascii="宋体" w:hint="eastAsia"/>
+                <w:rFonts w:ascii="宋体"/>
                 <w:sz w:val="24"/>
               </w:rPr>
             </w:pPr>
@@ -3238,7 +3168,7 @@
               <w:spacing w:before="120" w:after="120" w:line="240" w:lineRule="exact"/>
               <w:jc w:val="both"/>
               <w:rPr>
-                <w:rFonts w:ascii="宋体" w:hint="eastAsia"/>
+                <w:rFonts w:ascii="宋体"/>
                 <w:sz w:val="24"/>
               </w:rPr>
             </w:pPr>
@@ -3258,7 +3188,7 @@
               <w:spacing w:before="120" w:after="120" w:line="240" w:lineRule="exact"/>
               <w:jc w:val="right"/>
               <w:rPr>
-                <w:rFonts w:ascii="宋体" w:hint="eastAsia"/>
+                <w:rFonts w:ascii="宋体"/>
                 <w:sz w:val="24"/>
               </w:rPr>
             </w:pPr>
@@ -3375,7 +3305,6 @@
         <w:pStyle w:val="af4"/>
         <w:jc w:val="center"/>
         <w:rPr>
-          <w:rFonts w:hint="eastAsia"/>
           <w:sz w:val="30"/>
         </w:rPr>
       </w:pPr>
@@ -3445,12 +3374,6 @@
         <w:gridCol w:w="8909"/>
       </w:tblGrid>
       <w:tr>
-        <w:tblPrEx>
-          <w:tblCellMar>
-            <w:top w:w="0" w:type="dxa"/>
-            <w:bottom w:w="0" w:type="dxa"/>
-          </w:tblCellMar>
-        </w:tblPrEx>
         <w:trPr>
           <w:trHeight w:val="11980"/>
         </w:trPr>
@@ -3466,7 +3389,7 @@
               <w:pStyle w:val="a6"/>
               <w:jc w:val="left"/>
               <w:rPr>
-                <w:rFonts w:cs="Arial" w:hint="eastAsia"/>
+                <w:rFonts w:cs="Arial"/>
                 <w:b w:val="0"/>
                 <w:bCs w:val="0"/>
                 <w:sz w:val="21"/>
@@ -3476,7 +3399,7 @@
           <w:p>
             <w:pPr>
               <w:rPr>
-                <w:rFonts w:ascii="宋体" w:hint="eastAsia"/>
+                <w:rFonts w:ascii="宋体"/>
                 <w:sz w:val="21"/>
                 <w:szCs w:val="21"/>
               </w:rPr>
@@ -3549,7 +3472,7 @@
           <w:p>
             <w:pPr>
               <w:rPr>
-                <w:rFonts w:ascii="宋体" w:hint="eastAsia"/>
+                <w:rFonts w:ascii="宋体"/>
                 <w:sz w:val="21"/>
                 <w:szCs w:val="21"/>
               </w:rPr>
@@ -3573,16 +3496,16 @@
           <w:p>
             <w:pPr>
               <w:rPr>
-                <w:rFonts w:ascii="宋体" w:hint="eastAsia"/>
-                <w:sz w:val="21"/>
-                <w:szCs w:val="21"/>
-              </w:rPr>
-            </w:pPr>
-          </w:p>
-          <w:p>
-            <w:pPr>
-              <w:rPr>
-                <w:rFonts w:ascii="宋体" w:hint="eastAsia"/>
+                <w:rFonts w:ascii="宋体"/>
+                <w:sz w:val="21"/>
+                <w:szCs w:val="21"/>
+              </w:rPr>
+            </w:pPr>
+          </w:p>
+          <w:p>
+            <w:pPr>
+              <w:rPr>
+                <w:rFonts w:ascii="宋体"/>
                 <w:sz w:val="21"/>
                 <w:szCs w:val="21"/>
               </w:rPr>
@@ -3607,16 +3530,16 @@
           <w:p>
             <w:pPr>
               <w:rPr>
-                <w:rFonts w:ascii="宋体" w:hint="eastAsia"/>
-                <w:sz w:val="21"/>
-                <w:szCs w:val="21"/>
-              </w:rPr>
-            </w:pPr>
-          </w:p>
-          <w:p>
-            <w:pPr>
-              <w:rPr>
-                <w:rFonts w:ascii="宋体" w:hint="eastAsia"/>
+                <w:rFonts w:ascii="宋体"/>
+                <w:sz w:val="21"/>
+                <w:szCs w:val="21"/>
+              </w:rPr>
+            </w:pPr>
+          </w:p>
+          <w:p>
+            <w:pPr>
+              <w:rPr>
+                <w:rFonts w:ascii="宋体"/>
                 <w:sz w:val="21"/>
                 <w:szCs w:val="21"/>
               </w:rPr>
@@ -3649,16 +3572,16 @@
           <w:p>
             <w:pPr>
               <w:rPr>
-                <w:rFonts w:ascii="宋体" w:hint="eastAsia"/>
-                <w:sz w:val="21"/>
-                <w:szCs w:val="21"/>
-              </w:rPr>
-            </w:pPr>
-          </w:p>
-          <w:p>
-            <w:pPr>
-              <w:rPr>
-                <w:rFonts w:ascii="宋体" w:hint="eastAsia"/>
+                <w:rFonts w:ascii="宋体"/>
+                <w:sz w:val="21"/>
+                <w:szCs w:val="21"/>
+              </w:rPr>
+            </w:pPr>
+          </w:p>
+          <w:p>
+            <w:pPr>
+              <w:rPr>
+                <w:rFonts w:ascii="宋体"/>
                 <w:sz w:val="21"/>
                 <w:szCs w:val="21"/>
               </w:rPr>
@@ -3699,16 +3622,16 @@
           <w:p>
             <w:pPr>
               <w:rPr>
-                <w:rFonts w:ascii="宋体" w:hint="eastAsia"/>
-                <w:sz w:val="21"/>
-                <w:szCs w:val="21"/>
-              </w:rPr>
-            </w:pPr>
-          </w:p>
-          <w:p>
-            <w:pPr>
-              <w:rPr>
-                <w:rFonts w:ascii="宋体" w:hint="eastAsia"/>
+                <w:rFonts w:ascii="宋体"/>
+                <w:sz w:val="21"/>
+                <w:szCs w:val="21"/>
+              </w:rPr>
+            </w:pPr>
+          </w:p>
+          <w:p>
+            <w:pPr>
+              <w:rPr>
+                <w:rFonts w:ascii="宋体"/>
                 <w:sz w:val="21"/>
                 <w:szCs w:val="21"/>
               </w:rPr>
@@ -3757,7 +3680,7 @@
           <w:p>
             <w:pPr>
               <w:rPr>
-                <w:rFonts w:ascii="宋体" w:hint="eastAsia"/>
+                <w:rFonts w:ascii="宋体"/>
                 <w:sz w:val="21"/>
                 <w:szCs w:val="21"/>
               </w:rPr>
@@ -3897,7 +3820,7 @@
               </w:numPr>
               <w:ind w:firstLineChars="0"/>
               <w:rPr>
-                <w:rFonts w:ascii="宋体" w:hint="eastAsia"/>
+                <w:rFonts w:ascii="宋体"/>
                 <w:sz w:val="18"/>
                 <w:szCs w:val="18"/>
               </w:rPr>
@@ -4127,7 +4050,7 @@
               </w:numPr>
               <w:ind w:firstLineChars="0"/>
               <w:rPr>
-                <w:rFonts w:ascii="宋体" w:hint="eastAsia"/>
+                <w:rFonts w:ascii="宋体"/>
                 <w:sz w:val="21"/>
                 <w:szCs w:val="21"/>
               </w:rPr>
@@ -4153,7 +4076,7 @@
           <w:p>
             <w:pPr>
               <w:rPr>
-                <w:rFonts w:ascii="宋体" w:hint="eastAsia"/>
+                <w:rFonts w:ascii="宋体"/>
                 <w:sz w:val="21"/>
                 <w:szCs w:val="21"/>
               </w:rPr>
@@ -4228,7 +4151,7 @@
           <w:p>
             <w:pPr>
               <w:rPr>
-                <w:rFonts w:ascii="宋体" w:hint="eastAsia"/>
+                <w:rFonts w:ascii="宋体"/>
                 <w:sz w:val="21"/>
                 <w:szCs w:val="21"/>
               </w:rPr>
@@ -4239,15 +4162,14 @@
               <w:pStyle w:val="a1"/>
               <w:ind w:left="0"/>
               <w:rPr>
+                <w:b/>
+              </w:rPr>
+            </w:pPr>
+            <w:r>
+              <w:rPr>
                 <w:rFonts w:hint="eastAsia"/>
                 <w:b/>
               </w:rPr>
-            </w:pPr>
-            <w:r>
-              <w:rPr>
-                <w:rFonts w:hint="eastAsia"/>
-                <w:b/>
-              </w:rPr>
               <w:t>总结：此里程碑没有超出项目开发计划中定义的控制阈值</w:t>
             </w:r>
           </w:p>
@@ -4255,26 +4177,17 @@
             <w:pPr>
               <w:pStyle w:val="a1"/>
               <w:ind w:left="0"/>
-              <w:rPr>
-                <w:rFonts w:hint="eastAsia"/>
-              </w:rPr>
             </w:pPr>
           </w:p>
           <w:p>
             <w:pPr>
               <w:pStyle w:val="a1"/>
               <w:ind w:left="0"/>
-              <w:rPr>
-                <w:rFonts w:hint="eastAsia"/>
-              </w:rPr>
             </w:pPr>
           </w:p>
           <w:p>
             <w:pPr>
               <w:pStyle w:val="Tabletext"/>
-              <w:rPr>
-                <w:rFonts w:hint="eastAsia"/>
-              </w:rPr>
             </w:pPr>
           </w:p>
         </w:tc>
@@ -4284,9 +4197,6 @@
       <w:pPr>
         <w:wordWrap w:val="0"/>
         <w:jc w:val="right"/>
-        <w:rPr>
-          <w:rFonts w:hint="eastAsia"/>
-        </w:rPr>
       </w:pPr>
     </w:p>
     <w:p>
@@ -4404,7 +4314,6 @@
         <w:pStyle w:val="af4"/>
         <w:jc w:val="center"/>
         <w:rPr>
-          <w:rFonts w:hint="eastAsia"/>
           <w:sz w:val="30"/>
         </w:rPr>
       </w:pPr>
@@ -4414,7 +4323,6 @@
         <w:pStyle w:val="af4"/>
         <w:jc w:val="center"/>
         <w:rPr>
-          <w:rFonts w:hint="eastAsia"/>
           <w:sz w:val="30"/>
         </w:rPr>
       </w:pPr>
@@ -4424,7 +4332,6 @@
         <w:pStyle w:val="af4"/>
         <w:jc w:val="center"/>
         <w:rPr>
-          <w:rFonts w:hint="eastAsia"/>
           <w:sz w:val="30"/>
         </w:rPr>
       </w:pPr>
@@ -4460,12 +4367,6 @@
         <w:gridCol w:w="1260"/>
       </w:tblGrid>
       <w:tr>
-        <w:tblPrEx>
-          <w:tblCellMar>
-            <w:top w:w="0" w:type="dxa"/>
-            <w:bottom w:w="0" w:type="dxa"/>
-          </w:tblCellMar>
-        </w:tblPrEx>
         <w:trPr>
           <w:cantSplit/>
           <w:trHeight w:val="337"/>
@@ -4483,7 +4384,6 @@
             <w:pPr>
               <w:jc w:val="center"/>
               <w:rPr>
-                <w:rFonts w:hint="eastAsia"/>
                 <w:b/>
                 <w:bCs/>
               </w:rPr>
@@ -4510,7 +4410,6 @@
             <w:pPr>
               <w:jc w:val="center"/>
               <w:rPr>
-                <w:rFonts w:hint="eastAsia"/>
                 <w:b/>
                 <w:bCs/>
               </w:rPr>
@@ -4553,7 +4452,6 @@
             <w:pPr>
               <w:jc w:val="center"/>
               <w:rPr>
-                <w:rFonts w:hint="eastAsia"/>
                 <w:b/>
                 <w:bCs/>
               </w:rPr>
@@ -4596,7 +4494,6 @@
             <w:pPr>
               <w:jc w:val="center"/>
               <w:rPr>
-                <w:rFonts w:hint="eastAsia"/>
                 <w:b/>
                 <w:bCs/>
               </w:rPr>
@@ -4639,7 +4536,6 @@
             <w:pPr>
               <w:jc w:val="center"/>
               <w:rPr>
-                <w:rFonts w:hint="eastAsia"/>
                 <w:b/>
                 <w:bCs/>
               </w:rPr>
@@ -4667,29 +4563,22 @@
             <w:pPr>
               <w:jc w:val="center"/>
               <w:rPr>
+                <w:b/>
+                <w:bCs/>
+              </w:rPr>
+            </w:pPr>
+            <w:r>
+              <w:rPr>
                 <w:rFonts w:hint="eastAsia"/>
                 <w:b/>
                 <w:bCs/>
               </w:rPr>
-            </w:pPr>
-            <w:r>
-              <w:rPr>
-                <w:rFonts w:hint="eastAsia"/>
-                <w:b/>
-                <w:bCs/>
-              </w:rPr>
               <w:t>备注</w:t>
             </w:r>
           </w:p>
         </w:tc>
       </w:tr>
       <w:tr>
-        <w:tblPrEx>
-          <w:tblCellMar>
-            <w:top w:w="0" w:type="dxa"/>
-            <w:bottom w:w="0" w:type="dxa"/>
-          </w:tblCellMar>
-        </w:tblPrEx>
         <w:trPr>
           <w:cantSplit/>
           <w:trHeight w:val="600"/>
@@ -4706,7 +4595,7 @@
             <w:pPr>
               <w:jc w:val="center"/>
               <w:rPr>
-                <w:rFonts w:ascii="宋体" w:hint="eastAsia"/>
+                <w:rFonts w:ascii="宋体"/>
               </w:rPr>
             </w:pPr>
             <w:r>
@@ -4726,7 +4615,7 @@
             <w:pPr>
               <w:jc w:val="center"/>
               <w:rPr>
-                <w:rFonts w:ascii="宋体" w:hint="eastAsia"/>
+                <w:rFonts w:ascii="宋体"/>
               </w:rPr>
             </w:pPr>
             <w:r>
@@ -4747,7 +4636,7 @@
               <w:spacing w:before="20" w:after="20"/>
               <w:jc w:val="center"/>
               <w:rPr>
-                <w:rFonts w:ascii="宋体" w:hint="eastAsia"/>
+                <w:rFonts w:ascii="宋体"/>
               </w:rPr>
             </w:pPr>
             <w:r>
@@ -4767,14 +4656,14 @@
             <w:pPr>
               <w:jc w:val="center"/>
               <w:rPr>
-                <w:rFonts w:ascii="宋体" w:hint="eastAsia"/>
-              </w:rPr>
-            </w:pPr>
-            <w:r>
-              <w:rPr>
-                <w:rFonts w:ascii="宋体" w:hint="eastAsia"/>
-              </w:rPr>
-              <w:t>软件产品研发中心</w:t>
+                <w:rFonts w:ascii="宋体"/>
+              </w:rPr>
+            </w:pPr>
+            <w:r>
+              <w:rPr>
+                <w:rFonts w:ascii="宋体" w:hint="eastAsia"/>
+              </w:rPr>
+              <w:t>华迪JAVA班第2组</w:t>
             </w:r>
           </w:p>
         </w:tc>
@@ -4787,7 +4676,7 @@
             <w:pPr>
               <w:jc w:val="center"/>
               <w:rPr>
-                <w:rFonts w:ascii="宋体" w:hint="eastAsia"/>
+                <w:rFonts w:ascii="宋体"/>
               </w:rPr>
             </w:pPr>
             <w:r>
@@ -4810,7 +4699,7 @@
             <w:pPr>
               <w:jc w:val="center"/>
               <w:rPr>
-                <w:rFonts w:ascii="宋体" w:hint="eastAsia"/>
+                <w:rFonts w:ascii="宋体"/>
               </w:rPr>
             </w:pPr>
             <w:r>
@@ -4823,12 +4712,6 @@
         </w:tc>
       </w:tr>
       <w:tr>
-        <w:tblPrEx>
-          <w:tblCellMar>
-            <w:top w:w="0" w:type="dxa"/>
-            <w:bottom w:w="0" w:type="dxa"/>
-          </w:tblCellMar>
-        </w:tblPrEx>
         <w:trPr>
           <w:cantSplit/>
           <w:trHeight w:val="600"/>
@@ -4845,7 +4728,7 @@
             <w:pPr>
               <w:jc w:val="center"/>
               <w:rPr>
-                <w:rFonts w:ascii="宋体" w:hint="eastAsia"/>
+                <w:rFonts w:ascii="宋体"/>
               </w:rPr>
             </w:pPr>
             <w:r>
@@ -4865,7 +4748,7 @@
             <w:pPr>
               <w:jc w:val="center"/>
               <w:rPr>
-                <w:rFonts w:ascii="宋体" w:hint="eastAsia"/>
+                <w:rFonts w:ascii="宋体"/>
               </w:rPr>
             </w:pPr>
             <w:r>
@@ -4886,7 +4769,7 @@
               <w:spacing w:before="20" w:after="20"/>
               <w:jc w:val="center"/>
               <w:rPr>
-                <w:rFonts w:ascii="宋体" w:hint="eastAsia"/>
+                <w:rFonts w:ascii="宋体"/>
               </w:rPr>
             </w:pPr>
             <w:r>
@@ -4906,14 +4789,14 @@
             <w:pPr>
               <w:jc w:val="center"/>
               <w:rPr>
-                <w:rFonts w:ascii="宋体" w:hint="eastAsia"/>
-              </w:rPr>
-            </w:pPr>
-            <w:r>
-              <w:rPr>
-                <w:rFonts w:ascii="宋体" w:hint="eastAsia"/>
-              </w:rPr>
-              <w:t>软件产品研发中心</w:t>
+                <w:rFonts w:ascii="宋体"/>
+              </w:rPr>
+            </w:pPr>
+            <w:r>
+              <w:rPr>
+                <w:rFonts w:ascii="宋体" w:hint="eastAsia"/>
+              </w:rPr>
+              <w:t>华迪JAVA班第2组</w:t>
             </w:r>
           </w:p>
         </w:tc>
@@ -4926,7 +4809,7 @@
             <w:pPr>
               <w:jc w:val="center"/>
               <w:rPr>
-                <w:rFonts w:ascii="宋体" w:hint="eastAsia"/>
+                <w:rFonts w:ascii="宋体"/>
               </w:rPr>
             </w:pPr>
             <w:r>
@@ -4949,7 +4832,7 @@
             <w:pPr>
               <w:jc w:val="center"/>
               <w:rPr>
-                <w:rFonts w:ascii="宋体" w:hint="eastAsia"/>
+                <w:rFonts w:ascii="宋体"/>
               </w:rPr>
             </w:pPr>
             <w:r>
@@ -4962,12 +4845,6 @@
         </w:tc>
       </w:tr>
       <w:tr>
-        <w:tblPrEx>
-          <w:tblCellMar>
-            <w:top w:w="0" w:type="dxa"/>
-            <w:bottom w:w="0" w:type="dxa"/>
-          </w:tblCellMar>
-        </w:tblPrEx>
         <w:trPr>
           <w:cantSplit/>
           <w:trHeight w:val="600"/>
@@ -4984,7 +4861,7 @@
             <w:pPr>
               <w:jc w:val="center"/>
               <w:rPr>
-                <w:rFonts w:ascii="宋体" w:hint="eastAsia"/>
+                <w:rFonts w:ascii="宋体"/>
               </w:rPr>
             </w:pPr>
             <w:r>
@@ -5004,7 +4881,7 @@
             <w:pPr>
               <w:jc w:val="center"/>
               <w:rPr>
-                <w:rFonts w:ascii="宋体" w:hint="eastAsia"/>
+                <w:rFonts w:ascii="宋体"/>
               </w:rPr>
             </w:pPr>
             <w:r>
@@ -5025,7 +4902,7 @@
               <w:spacing w:before="20" w:after="20"/>
               <w:jc w:val="center"/>
               <w:rPr>
-                <w:rFonts w:ascii="宋体" w:hint="eastAsia"/>
+                <w:rFonts w:ascii="宋体"/>
               </w:rPr>
             </w:pPr>
             <w:r>
@@ -5045,14 +4922,14 @@
             <w:pPr>
               <w:jc w:val="center"/>
               <w:rPr>
-                <w:rFonts w:ascii="宋体" w:hint="eastAsia"/>
-              </w:rPr>
-            </w:pPr>
-            <w:r>
-              <w:rPr>
-                <w:rFonts w:ascii="宋体" w:hint="eastAsia"/>
-              </w:rPr>
-              <w:t>软件产品研发中心</w:t>
+                <w:rFonts w:ascii="宋体"/>
+              </w:rPr>
+            </w:pPr>
+            <w:r>
+              <w:rPr>
+                <w:rFonts w:ascii="宋体" w:hint="eastAsia"/>
+              </w:rPr>
+              <w:t>华迪JAVA班第2组</w:t>
             </w:r>
           </w:p>
         </w:tc>
@@ -5065,7 +4942,7 @@
             <w:pPr>
               <w:jc w:val="center"/>
               <w:rPr>
-                <w:rFonts w:ascii="宋体" w:hint="eastAsia"/>
+                <w:rFonts w:ascii="宋体"/>
               </w:rPr>
             </w:pPr>
             <w:r>
@@ -5088,7 +4965,7 @@
             <w:pPr>
               <w:jc w:val="center"/>
               <w:rPr>
-                <w:rFonts w:ascii="宋体" w:hint="eastAsia"/>
+                <w:rFonts w:ascii="宋体"/>
               </w:rPr>
             </w:pPr>
             <w:r>
@@ -5101,12 +4978,6 @@
         </w:tc>
       </w:tr>
       <w:tr>
-        <w:tblPrEx>
-          <w:tblCellMar>
-            <w:top w:w="0" w:type="dxa"/>
-            <w:bottom w:w="0" w:type="dxa"/>
-          </w:tblCellMar>
-        </w:tblPrEx>
         <w:trPr>
           <w:cantSplit/>
           <w:trHeight w:val="600"/>
@@ -5123,7 +4994,7 @@
             <w:pPr>
               <w:jc w:val="center"/>
               <w:rPr>
-                <w:rFonts w:ascii="宋体" w:hint="eastAsia"/>
+                <w:rFonts w:ascii="宋体"/>
               </w:rPr>
             </w:pPr>
             <w:r>
@@ -5143,7 +5014,7 @@
             <w:pPr>
               <w:jc w:val="center"/>
               <w:rPr>
-                <w:rFonts w:ascii="宋体" w:hint="eastAsia"/>
+                <w:rFonts w:ascii="宋体"/>
               </w:rPr>
             </w:pPr>
             <w:r>
@@ -5164,7 +5035,7 @@
               <w:spacing w:before="20" w:after="20"/>
               <w:jc w:val="center"/>
               <w:rPr>
-                <w:rFonts w:ascii="宋体" w:hint="eastAsia"/>
+                <w:rFonts w:ascii="宋体"/>
               </w:rPr>
             </w:pPr>
             <w:r>
@@ -5184,14 +5055,14 @@
             <w:pPr>
               <w:jc w:val="center"/>
               <w:rPr>
-                <w:rFonts w:ascii="宋体" w:hint="eastAsia"/>
-              </w:rPr>
-            </w:pPr>
-            <w:r>
-              <w:rPr>
-                <w:rFonts w:ascii="宋体" w:hint="eastAsia"/>
-              </w:rPr>
-              <w:t>软件产品研发中心</w:t>
+                <w:rFonts w:ascii="宋体"/>
+              </w:rPr>
+            </w:pPr>
+            <w:r>
+              <w:rPr>
+                <w:rFonts w:ascii="宋体" w:hint="eastAsia"/>
+              </w:rPr>
+              <w:t>华迪JAVA班第2组</w:t>
             </w:r>
           </w:p>
         </w:tc>
@@ -5204,7 +5075,7 @@
             <w:pPr>
               <w:jc w:val="center"/>
               <w:rPr>
-                <w:rFonts w:ascii="宋体" w:hint="eastAsia"/>
+                <w:rFonts w:ascii="宋体"/>
               </w:rPr>
             </w:pPr>
             <w:r>
@@ -5227,7 +5098,7 @@
             <w:pPr>
               <w:jc w:val="center"/>
               <w:rPr>
-                <w:rFonts w:ascii="宋体" w:hint="eastAsia"/>
+                <w:rFonts w:ascii="宋体"/>
               </w:rPr>
             </w:pPr>
             <w:r>
@@ -5240,12 +5111,6 @@
         </w:tc>
       </w:tr>
       <w:tr>
-        <w:tblPrEx>
-          <w:tblCellMar>
-            <w:top w:w="0" w:type="dxa"/>
-            <w:bottom w:w="0" w:type="dxa"/>
-          </w:tblCellMar>
-        </w:tblPrEx>
         <w:trPr>
           <w:cantSplit/>
           <w:trHeight w:val="600"/>
@@ -5262,7 +5127,7 @@
             <w:pPr>
               <w:jc w:val="center"/>
               <w:rPr>
-                <w:rFonts w:ascii="宋体" w:hint="eastAsia"/>
+                <w:rFonts w:ascii="宋体"/>
               </w:rPr>
             </w:pPr>
             <w:r>
@@ -5282,7 +5147,7 @@
             <w:pPr>
               <w:jc w:val="center"/>
               <w:rPr>
-                <w:rFonts w:ascii="宋体" w:hint="eastAsia"/>
+                <w:rFonts w:ascii="宋体"/>
               </w:rPr>
             </w:pPr>
             <w:r>
@@ -5303,7 +5168,7 @@
               <w:spacing w:before="20" w:after="20"/>
               <w:jc w:val="center"/>
               <w:rPr>
-                <w:rFonts w:ascii="宋体" w:hint="eastAsia"/>
+                <w:rFonts w:ascii="宋体"/>
               </w:rPr>
             </w:pPr>
             <w:r>
@@ -5323,14 +5188,14 @@
             <w:pPr>
               <w:jc w:val="center"/>
               <w:rPr>
-                <w:rFonts w:ascii="宋体" w:hint="eastAsia"/>
-              </w:rPr>
-            </w:pPr>
-            <w:r>
-              <w:rPr>
-                <w:rFonts w:ascii="宋体" w:hint="eastAsia"/>
-              </w:rPr>
-              <w:t>软件产品研发中心</w:t>
+                <w:rFonts w:ascii="宋体"/>
+              </w:rPr>
+            </w:pPr>
+            <w:r>
+              <w:rPr>
+                <w:rFonts w:ascii="宋体" w:hint="eastAsia"/>
+              </w:rPr>
+              <w:t>华迪JAVA班第2组</w:t>
             </w:r>
           </w:p>
         </w:tc>
@@ -5343,7 +5208,7 @@
             <w:pPr>
               <w:jc w:val="center"/>
               <w:rPr>
-                <w:rFonts w:ascii="宋体" w:hint="eastAsia"/>
+                <w:rFonts w:ascii="宋体"/>
               </w:rPr>
             </w:pPr>
             <w:r>
@@ -5366,7 +5231,7 @@
             <w:pPr>
               <w:jc w:val="center"/>
               <w:rPr>
-                <w:rFonts w:ascii="宋体" w:hint="eastAsia"/>
+                <w:rFonts w:ascii="宋体"/>
               </w:rPr>
             </w:pPr>
             <w:r>
@@ -5379,12 +5244,6 @@
         </w:tc>
       </w:tr>
       <w:tr>
-        <w:tblPrEx>
-          <w:tblCellMar>
-            <w:top w:w="0" w:type="dxa"/>
-            <w:bottom w:w="0" w:type="dxa"/>
-          </w:tblCellMar>
-        </w:tblPrEx>
         <w:trPr>
           <w:cantSplit/>
           <w:trHeight w:val="600"/>
@@ -5401,7 +5260,7 @@
             <w:pPr>
               <w:jc w:val="center"/>
               <w:rPr>
-                <w:rFonts w:ascii="宋体" w:hint="eastAsia"/>
+                <w:rFonts w:ascii="宋体"/>
               </w:rPr>
             </w:pPr>
           </w:p>
@@ -5415,7 +5274,7 @@
             <w:pPr>
               <w:jc w:val="center"/>
               <w:rPr>
-                <w:rFonts w:ascii="宋体" w:hint="eastAsia"/>
+                <w:rFonts w:ascii="宋体"/>
               </w:rPr>
             </w:pPr>
           </w:p>
@@ -5430,7 +5289,7 @@
               <w:spacing w:before="20" w:after="20"/>
               <w:jc w:val="center"/>
               <w:rPr>
-                <w:rFonts w:ascii="宋体" w:hint="eastAsia"/>
+                <w:rFonts w:ascii="宋体"/>
               </w:rPr>
             </w:pPr>
           </w:p>
@@ -5444,7 +5303,7 @@
             <w:pPr>
               <w:jc w:val="center"/>
               <w:rPr>
-                <w:rFonts w:ascii="宋体" w:hint="eastAsia"/>
+                <w:rFonts w:ascii="宋体"/>
               </w:rPr>
             </w:pPr>
           </w:p>
@@ -5458,7 +5317,7 @@
             <w:pPr>
               <w:jc w:val="center"/>
               <w:rPr>
-                <w:rFonts w:ascii="宋体" w:hint="eastAsia"/>
+                <w:rFonts w:ascii="宋体"/>
               </w:rPr>
             </w:pPr>
           </w:p>
@@ -5475,19 +5334,13 @@
             <w:pPr>
               <w:jc w:val="center"/>
               <w:rPr>
-                <w:rFonts w:ascii="宋体" w:hint="eastAsia"/>
+                <w:rFonts w:ascii="宋体"/>
               </w:rPr>
             </w:pPr>
           </w:p>
         </w:tc>
       </w:tr>
       <w:tr>
-        <w:tblPrEx>
-          <w:tblCellMar>
-            <w:top w:w="0" w:type="dxa"/>
-            <w:bottom w:w="0" w:type="dxa"/>
-          </w:tblCellMar>
-        </w:tblPrEx>
         <w:trPr>
           <w:cantSplit/>
           <w:trHeight w:val="600"/>
@@ -5504,7 +5357,7 @@
             <w:pPr>
               <w:jc w:val="center"/>
               <w:rPr>
-                <w:rFonts w:ascii="宋体" w:hint="eastAsia"/>
+                <w:rFonts w:ascii="宋体"/>
               </w:rPr>
             </w:pPr>
           </w:p>
@@ -5518,7 +5371,7 @@
             <w:pPr>
               <w:jc w:val="center"/>
               <w:rPr>
-                <w:rFonts w:ascii="宋体" w:hint="eastAsia"/>
+                <w:rFonts w:ascii="宋体"/>
               </w:rPr>
             </w:pPr>
           </w:p>
@@ -5547,7 +5400,7 @@
             <w:pPr>
               <w:jc w:val="center"/>
               <w:rPr>
-                <w:rFonts w:ascii="宋体" w:hint="eastAsia"/>
+                <w:rFonts w:ascii="宋体"/>
               </w:rPr>
             </w:pPr>
           </w:p>
@@ -5561,7 +5414,7 @@
             <w:pPr>
               <w:jc w:val="center"/>
               <w:rPr>
-                <w:rFonts w:ascii="宋体" w:hint="eastAsia"/>
+                <w:rFonts w:ascii="宋体"/>
               </w:rPr>
             </w:pPr>
           </w:p>
@@ -5578,19 +5431,13 @@
             <w:pPr>
               <w:jc w:val="center"/>
               <w:rPr>
-                <w:rFonts w:ascii="宋体" w:hint="eastAsia"/>
+                <w:rFonts w:ascii="宋体"/>
               </w:rPr>
             </w:pPr>
           </w:p>
         </w:tc>
       </w:tr>
       <w:tr>
-        <w:tblPrEx>
-          <w:tblCellMar>
-            <w:top w:w="0" w:type="dxa"/>
-            <w:bottom w:w="0" w:type="dxa"/>
-          </w:tblCellMar>
-        </w:tblPrEx>
         <w:trPr>
           <w:cantSplit/>
           <w:trHeight w:val="600"/>
@@ -5607,7 +5454,7 @@
             <w:pPr>
               <w:jc w:val="center"/>
               <w:rPr>
-                <w:rFonts w:ascii="宋体" w:hint="eastAsia"/>
+                <w:rFonts w:ascii="宋体"/>
               </w:rPr>
             </w:pPr>
           </w:p>
@@ -5621,7 +5468,7 @@
             <w:pPr>
               <w:jc w:val="center"/>
               <w:rPr>
-                <w:rFonts w:ascii="宋体" w:hint="eastAsia"/>
+                <w:rFonts w:ascii="宋体"/>
               </w:rPr>
             </w:pPr>
           </w:p>
@@ -5636,7 +5483,7 @@
               <w:spacing w:before="20" w:after="20"/>
               <w:jc w:val="center"/>
               <w:rPr>
-                <w:rFonts w:ascii="宋体" w:hint="eastAsia"/>
+                <w:rFonts w:ascii="宋体"/>
               </w:rPr>
             </w:pPr>
           </w:p>
@@ -5650,7 +5497,7 @@
             <w:pPr>
               <w:jc w:val="center"/>
               <w:rPr>
-                <w:rFonts w:ascii="宋体" w:hint="eastAsia"/>
+                <w:rFonts w:ascii="宋体"/>
               </w:rPr>
             </w:pPr>
           </w:p>
@@ -5664,7 +5511,7 @@
             <w:pPr>
               <w:jc w:val="center"/>
               <w:rPr>
-                <w:rFonts w:ascii="宋体" w:hint="eastAsia"/>
+                <w:rFonts w:ascii="宋体"/>
               </w:rPr>
             </w:pPr>
           </w:p>
@@ -5681,19 +5528,13 @@
             <w:pPr>
               <w:jc w:val="center"/>
               <w:rPr>
-                <w:rFonts w:ascii="宋体" w:hint="eastAsia"/>
+                <w:rFonts w:ascii="宋体"/>
               </w:rPr>
             </w:pPr>
           </w:p>
         </w:tc>
       </w:tr>
       <w:tr>
-        <w:tblPrEx>
-          <w:tblCellMar>
-            <w:top w:w="0" w:type="dxa"/>
-            <w:bottom w:w="0" w:type="dxa"/>
-          </w:tblCellMar>
-        </w:tblPrEx>
         <w:trPr>
           <w:cantSplit/>
           <w:trHeight w:val="600"/>
@@ -5710,7 +5551,7 @@
             <w:pPr>
               <w:jc w:val="center"/>
               <w:rPr>
-                <w:rFonts w:ascii="宋体" w:hint="eastAsia"/>
+                <w:rFonts w:ascii="宋体"/>
               </w:rPr>
             </w:pPr>
           </w:p>
@@ -5724,7 +5565,7 @@
             <w:pPr>
               <w:jc w:val="center"/>
               <w:rPr>
-                <w:rFonts w:ascii="宋体" w:hint="eastAsia"/>
+                <w:rFonts w:ascii="宋体"/>
               </w:rPr>
             </w:pPr>
           </w:p>
@@ -5738,7 +5579,7 @@
             <w:pPr>
               <w:jc w:val="center"/>
               <w:rPr>
-                <w:rFonts w:ascii="宋体" w:hint="eastAsia"/>
+                <w:rFonts w:ascii="宋体"/>
               </w:rPr>
             </w:pPr>
           </w:p>
@@ -5752,7 +5593,7 @@
             <w:pPr>
               <w:jc w:val="center"/>
               <w:rPr>
-                <w:rFonts w:ascii="宋体" w:hint="eastAsia"/>
+                <w:rFonts w:ascii="宋体"/>
               </w:rPr>
             </w:pPr>
           </w:p>
@@ -5766,7 +5607,7 @@
             <w:pPr>
               <w:jc w:val="center"/>
               <w:rPr>
-                <w:rFonts w:ascii="宋体" w:hint="eastAsia"/>
+                <w:rFonts w:ascii="宋体"/>
               </w:rPr>
             </w:pPr>
           </w:p>
@@ -5783,19 +5624,13 @@
             <w:pPr>
               <w:jc w:val="center"/>
               <w:rPr>
-                <w:rFonts w:ascii="宋体" w:hint="eastAsia"/>
+                <w:rFonts w:ascii="宋体"/>
               </w:rPr>
             </w:pPr>
           </w:p>
         </w:tc>
       </w:tr>
       <w:tr>
-        <w:tblPrEx>
-          <w:tblCellMar>
-            <w:top w:w="0" w:type="dxa"/>
-            <w:bottom w:w="0" w:type="dxa"/>
-          </w:tblCellMar>
-        </w:tblPrEx>
         <w:trPr>
           <w:cantSplit/>
           <w:trHeight w:val="600"/>
@@ -5812,7 +5647,7 @@
             <w:pPr>
               <w:jc w:val="center"/>
               <w:rPr>
-                <w:rFonts w:ascii="宋体" w:hint="eastAsia"/>
+                <w:rFonts w:ascii="宋体"/>
               </w:rPr>
             </w:pPr>
           </w:p>
@@ -5826,7 +5661,7 @@
             <w:pPr>
               <w:jc w:val="center"/>
               <w:rPr>
-                <w:rFonts w:ascii="宋体" w:hint="eastAsia"/>
+                <w:rFonts w:ascii="宋体"/>
               </w:rPr>
             </w:pPr>
           </w:p>
@@ -5840,7 +5675,7 @@
             <w:pPr>
               <w:jc w:val="center"/>
               <w:rPr>
-                <w:rFonts w:ascii="宋体" w:hint="eastAsia"/>
+                <w:rFonts w:ascii="宋体"/>
               </w:rPr>
             </w:pPr>
           </w:p>
@@ -5854,7 +5689,7 @@
             <w:pPr>
               <w:jc w:val="center"/>
               <w:rPr>
-                <w:rFonts w:ascii="宋体" w:hint="eastAsia"/>
+                <w:rFonts w:ascii="宋体"/>
               </w:rPr>
             </w:pPr>
           </w:p>
@@ -5868,7 +5703,7 @@
             <w:pPr>
               <w:jc w:val="center"/>
               <w:rPr>
-                <w:rFonts w:ascii="宋体" w:hint="eastAsia"/>
+                <w:rFonts w:ascii="宋体"/>
               </w:rPr>
             </w:pPr>
           </w:p>
@@ -5885,19 +5720,13 @@
             <w:pPr>
               <w:jc w:val="center"/>
               <w:rPr>
-                <w:rFonts w:ascii="宋体" w:hint="eastAsia"/>
+                <w:rFonts w:ascii="宋体"/>
               </w:rPr>
             </w:pPr>
           </w:p>
         </w:tc>
       </w:tr>
       <w:tr>
-        <w:tblPrEx>
-          <w:tblCellMar>
-            <w:top w:w="0" w:type="dxa"/>
-            <w:bottom w:w="0" w:type="dxa"/>
-          </w:tblCellMar>
-        </w:tblPrEx>
         <w:trPr>
           <w:cantSplit/>
           <w:trHeight w:val="600"/>
@@ -5914,7 +5743,6 @@
             <w:pPr>
               <w:jc w:val="center"/>
               <w:rPr>
-                <w:rFonts w:hint="eastAsia"/>
                 <w:sz w:val="24"/>
               </w:rPr>
             </w:pPr>
@@ -5929,7 +5757,6 @@
             <w:pPr>
               <w:jc w:val="center"/>
               <w:rPr>
-                <w:rFonts w:hint="eastAsia"/>
                 <w:sz w:val="24"/>
               </w:rPr>
             </w:pPr>
@@ -5944,7 +5771,6 @@
             <w:pPr>
               <w:jc w:val="center"/>
               <w:rPr>
-                <w:rFonts w:hint="eastAsia"/>
                 <w:sz w:val="24"/>
               </w:rPr>
             </w:pPr>
@@ -5959,7 +5785,6 @@
             <w:pPr>
               <w:jc w:val="center"/>
               <w:rPr>
-                <w:rFonts w:hint="eastAsia"/>
                 <w:sz w:val="24"/>
               </w:rPr>
             </w:pPr>
@@ -5974,7 +5799,6 @@
             <w:pPr>
               <w:jc w:val="center"/>
               <w:rPr>
-                <w:rFonts w:hint="eastAsia"/>
                 <w:sz w:val="24"/>
               </w:rPr>
             </w:pPr>
@@ -5992,7 +5816,6 @@
             <w:pPr>
               <w:jc w:val="center"/>
               <w:rPr>
-                <w:rFonts w:hint="eastAsia"/>
                 <w:sz w:val="24"/>
               </w:rPr>
             </w:pPr>
@@ -6000,12 +5823,6 @@
         </w:tc>
       </w:tr>
       <w:tr>
-        <w:tblPrEx>
-          <w:tblCellMar>
-            <w:top w:w="0" w:type="dxa"/>
-            <w:bottom w:w="0" w:type="dxa"/>
-          </w:tblCellMar>
-        </w:tblPrEx>
         <w:trPr>
           <w:cantSplit/>
           <w:trHeight w:val="600"/>
@@ -6022,7 +5839,6 @@
             <w:pPr>
               <w:jc w:val="center"/>
               <w:rPr>
-                <w:rFonts w:hint="eastAsia"/>
                 <w:sz w:val="24"/>
               </w:rPr>
             </w:pPr>
@@ -6037,7 +5853,6 @@
             <w:pPr>
               <w:jc w:val="center"/>
               <w:rPr>
-                <w:rFonts w:hint="eastAsia"/>
                 <w:sz w:val="24"/>
               </w:rPr>
             </w:pPr>
@@ -6052,7 +5867,6 @@
             <w:pPr>
               <w:jc w:val="center"/>
               <w:rPr>
-                <w:rFonts w:hint="eastAsia"/>
                 <w:sz w:val="24"/>
               </w:rPr>
             </w:pPr>
@@ -6067,7 +5881,6 @@
             <w:pPr>
               <w:jc w:val="center"/>
               <w:rPr>
-                <w:rFonts w:hint="eastAsia"/>
                 <w:sz w:val="24"/>
               </w:rPr>
             </w:pPr>
@@ -6082,7 +5895,6 @@
             <w:pPr>
               <w:jc w:val="center"/>
               <w:rPr>
-                <w:rFonts w:hint="eastAsia"/>
                 <w:sz w:val="24"/>
               </w:rPr>
             </w:pPr>
@@ -6100,7 +5912,6 @@
             <w:pPr>
               <w:jc w:val="center"/>
               <w:rPr>
-                <w:rFonts w:hint="eastAsia"/>
                 <w:sz w:val="24"/>
               </w:rPr>
             </w:pPr>
@@ -6108,12 +5919,6 @@
         </w:tc>
       </w:tr>
       <w:tr>
-        <w:tblPrEx>
-          <w:tblCellMar>
-            <w:top w:w="0" w:type="dxa"/>
-            <w:bottom w:w="0" w:type="dxa"/>
-          </w:tblCellMar>
-        </w:tblPrEx>
         <w:trPr>
           <w:cantSplit/>
           <w:trHeight w:val="600"/>
@@ -6130,7 +5935,6 @@
             <w:pPr>
               <w:jc w:val="center"/>
               <w:rPr>
-                <w:rFonts w:hint="eastAsia"/>
                 <w:sz w:val="24"/>
               </w:rPr>
             </w:pPr>
@@ -6145,7 +5949,6 @@
             <w:pPr>
               <w:jc w:val="center"/>
               <w:rPr>
-                <w:rFonts w:hint="eastAsia"/>
                 <w:sz w:val="24"/>
               </w:rPr>
             </w:pPr>
@@ -6160,7 +5963,6 @@
             <w:pPr>
               <w:jc w:val="center"/>
               <w:rPr>
-                <w:rFonts w:hint="eastAsia"/>
                 <w:sz w:val="24"/>
               </w:rPr>
             </w:pPr>
@@ -6175,7 +5977,6 @@
             <w:pPr>
               <w:jc w:val="center"/>
               <w:rPr>
-                <w:rFonts w:hint="eastAsia"/>
                 <w:sz w:val="24"/>
               </w:rPr>
             </w:pPr>
@@ -6190,7 +5991,6 @@
             <w:pPr>
               <w:jc w:val="center"/>
               <w:rPr>
-                <w:rFonts w:hint="eastAsia"/>
                 <w:sz w:val="24"/>
               </w:rPr>
             </w:pPr>
@@ -6208,7 +6008,6 @@
             <w:pPr>
               <w:jc w:val="center"/>
               <w:rPr>
-                <w:rFonts w:hint="eastAsia"/>
                 <w:sz w:val="24"/>
               </w:rPr>
             </w:pPr>
@@ -6216,12 +6015,6 @@
         </w:tc>
       </w:tr>
       <w:tr>
-        <w:tblPrEx>
-          <w:tblCellMar>
-            <w:top w:w="0" w:type="dxa"/>
-            <w:bottom w:w="0" w:type="dxa"/>
-          </w:tblCellMar>
-        </w:tblPrEx>
         <w:trPr>
           <w:cantSplit/>
           <w:trHeight w:val="600"/>
@@ -6238,7 +6031,6 @@
             <w:pPr>
               <w:jc w:val="center"/>
               <w:rPr>
-                <w:rFonts w:hint="eastAsia"/>
                 <w:sz w:val="24"/>
               </w:rPr>
             </w:pPr>
@@ -6253,7 +6045,6 @@
             <w:pPr>
               <w:jc w:val="center"/>
               <w:rPr>
-                <w:rFonts w:hint="eastAsia"/>
                 <w:sz w:val="24"/>
               </w:rPr>
             </w:pPr>
@@ -6268,7 +6059,6 @@
             <w:pPr>
               <w:jc w:val="center"/>
               <w:rPr>
-                <w:rFonts w:hint="eastAsia"/>
                 <w:sz w:val="24"/>
               </w:rPr>
             </w:pPr>
@@ -6283,7 +6073,6 @@
             <w:pPr>
               <w:jc w:val="center"/>
               <w:rPr>
-                <w:rFonts w:hint="eastAsia"/>
                 <w:sz w:val="24"/>
               </w:rPr>
             </w:pPr>
@@ -6298,7 +6087,6 @@
             <w:pPr>
               <w:jc w:val="center"/>
               <w:rPr>
-                <w:rFonts w:hint="eastAsia"/>
                 <w:sz w:val="24"/>
               </w:rPr>
             </w:pPr>
@@ -6316,7 +6104,6 @@
             <w:pPr>
               <w:jc w:val="center"/>
               <w:rPr>
-                <w:rFonts w:hint="eastAsia"/>
                 <w:sz w:val="24"/>
               </w:rPr>
             </w:pPr>
@@ -6324,12 +6111,6 @@
         </w:tc>
       </w:tr>
       <w:tr>
-        <w:tblPrEx>
-          <w:tblCellMar>
-            <w:top w:w="0" w:type="dxa"/>
-            <w:bottom w:w="0" w:type="dxa"/>
-          </w:tblCellMar>
-        </w:tblPrEx>
         <w:trPr>
           <w:trHeight w:val="403"/>
         </w:trPr>
@@ -6348,29 +6129,23 @@
               <w:pStyle w:val="10"/>
               <w:spacing w:before="0" w:after="0"/>
               <w:rPr>
+                <w:rFonts w:ascii="Arial"/>
+                <w:caps w:val="0"/>
+                <w:szCs w:val="20"/>
+              </w:rPr>
+            </w:pPr>
+            <w:r>
+              <w:rPr>
                 <w:rFonts w:ascii="Arial" w:hint="eastAsia"/>
                 <w:caps w:val="0"/>
                 <w:szCs w:val="20"/>
               </w:rPr>
-            </w:pPr>
-            <w:r>
-              <w:rPr>
-                <w:rFonts w:ascii="Arial" w:hint="eastAsia"/>
-                <w:caps w:val="0"/>
-                <w:szCs w:val="20"/>
-              </w:rPr>
               <w:t>填表说明</w:t>
             </w:r>
           </w:p>
         </w:tc>
       </w:tr>
       <w:tr>
-        <w:tblPrEx>
-          <w:tblCellMar>
-            <w:top w:w="0" w:type="dxa"/>
-            <w:bottom w:w="0" w:type="dxa"/>
-          </w:tblCellMar>
-        </w:tblPrEx>
         <w:trPr>
           <w:trHeight w:val="715"/>
         </w:trPr>
@@ -6392,7 +6167,6 @@
               </w:numPr>
               <w:jc w:val="both"/>
               <w:rPr>
-                <w:rFonts w:hint="eastAsia"/>
                 <w:sz w:val="18"/>
               </w:rPr>
             </w:pPr>
@@ -6441,9 +6215,6 @@
                 <w:numId w:val="10"/>
               </w:numPr>
               <w:jc w:val="both"/>
-              <w:rPr>
-                <w:rFonts w:hint="eastAsia"/>
-              </w:rPr>
             </w:pPr>
             <w:r>
               <w:rPr>
@@ -6456,13 +6227,7 @@
         </w:tc>
       </w:tr>
     </w:tbl>
-    <w:p>
-      <w:pPr>
-        <w:rPr>
-          <w:rFonts w:hint="eastAsia"/>
-        </w:rPr>
-      </w:pPr>
-    </w:p>
+    <w:p/>
     <w:sectPr>
       <w:pgSz w:w="11907" w:h="16840" w:code="9"/>
       <w:pgMar w:top="1701" w:right="1440" w:bottom="1599" w:left="1440" w:header="1077" w:footer="720" w:gutter="0"/>
@@ -6498,6 +6263,9 @@
   <w:p>
     <w:pPr>
       <w:pStyle w:val="a9"/>
+      <w:rPr>
+        <w:rFonts w:ascii="宋体" w:eastAsia="宋体" w:hAnsi="宋体" w:hint="eastAsia"/>
+      </w:rPr>
     </w:pPr>
     <w:r>
       <w:rPr>
@@ -6509,25 +6277,13 @@
       <w:rPr>
         <w:rFonts w:ascii="宋体" w:eastAsia="宋体" w:hAnsi="宋体" w:hint="eastAsia"/>
       </w:rPr>
-      <w:t>：四川成都市高新西区尚锦路</w:t>
+      <w:t xml:space="preserve">：四川成都市郫都区 </w:t>
     </w:r>
     <w:r>
       <w:rPr>
         <w:rFonts w:ascii="宋体" w:eastAsia="宋体" w:hAnsi="宋体"/>
       </w:rPr>
-      <w:t>89</w:t>
-    </w:r>
-    <w:r>
-      <w:rPr>
-        <w:rFonts w:ascii="宋体" w:eastAsia="宋体" w:hAnsi="宋体" w:hint="eastAsia"/>
-      </w:rPr>
-      <w:t>号</w:t>
-    </w:r>
-    <w:r>
-      <w:rPr>
-        <w:rFonts w:ascii="宋体" w:eastAsia="宋体" w:hAnsi="宋体"/>
-      </w:rPr>
-      <w:t xml:space="preserve">(611731)          Tel: 028-82960160     </w:t>
+      <w:t xml:space="preserve">                        Tel: 028-                       </w:t>
     </w:r>
     <w:r>
       <w:rPr>
@@ -6560,9 +6316,8 @@
       <w:rPr>
         <w:rStyle w:val="aa"/>
         <w:rFonts w:ascii="宋体" w:eastAsia="宋体" w:hAnsi="宋体"/>
-        <w:noProof/>
       </w:rPr>
-      <w:t>0</w:t>
+      <w:t>2</w:t>
     </w:r>
     <w:r>
       <w:rPr>
@@ -6614,7 +6369,6 @@
       <w:rPr>
         <w:rStyle w:val="aa"/>
         <w:rFonts w:ascii="宋体" w:eastAsia="宋体" w:hAnsi="宋体"/>
-        <w:noProof/>
       </w:rPr>
       <w:t>4</w:t>
     </w:r>
@@ -6654,25 +6408,85 @@
       <w:rPr>
         <w:rFonts w:ascii="宋体" w:eastAsia="宋体" w:hAnsi="宋体" w:hint="eastAsia"/>
       </w:rPr>
-      <w:t>：四川成都市高新西区尚锦路</w:t>
+      <w:t>：四川成都市</w:t>
+    </w:r>
+    <w:r>
+      <w:rPr>
+        <w:rFonts w:ascii="宋体" w:eastAsia="宋体" w:hAnsi="宋体" w:hint="eastAsia"/>
+      </w:rPr>
+      <w:t xml:space="preserve">郫都区 </w:t>
     </w:r>
     <w:r>
       <w:rPr>
         <w:rFonts w:ascii="宋体" w:eastAsia="宋体" w:hAnsi="宋体"/>
       </w:rPr>
-      <w:t>89</w:t>
-    </w:r>
-    <w:r>
-      <w:rPr>
-        <w:rFonts w:ascii="宋体" w:eastAsia="宋体" w:hAnsi="宋体" w:hint="eastAsia"/>
-      </w:rPr>
-      <w:t>号</w:t>
+      <w:t xml:space="preserve">  </w:t>
     </w:r>
     <w:r>
       <w:rPr>
         <w:rFonts w:ascii="宋体" w:eastAsia="宋体" w:hAnsi="宋体"/>
       </w:rPr>
-      <w:t xml:space="preserve">(611731)          Tel: 028-82960160     </w:t>
+      <w:t xml:space="preserve">      </w:t>
+    </w:r>
+    <w:r>
+      <w:rPr>
+        <w:rFonts w:ascii="宋体" w:eastAsia="宋体" w:hAnsi="宋体"/>
+      </w:rPr>
+      <w:t xml:space="preserve">   </w:t>
+    </w:r>
+    <w:r>
+      <w:rPr>
+        <w:rFonts w:ascii="宋体" w:eastAsia="宋体" w:hAnsi="宋体"/>
+      </w:rPr>
+      <w:t xml:space="preserve">  </w:t>
+    </w:r>
+    <w:r>
+      <w:rPr>
+        <w:rFonts w:ascii="宋体" w:eastAsia="宋体" w:hAnsi="宋体"/>
+      </w:rPr>
+      <w:t xml:space="preserve">         </w:t>
+    </w:r>
+    <w:r>
+      <w:rPr>
+        <w:rFonts w:ascii="宋体" w:eastAsia="宋体" w:hAnsi="宋体"/>
+      </w:rPr>
+      <w:t xml:space="preserve">  Tel: 028-</w:t>
+    </w:r>
+    <w:r>
+      <w:rPr>
+        <w:rFonts w:ascii="宋体" w:eastAsia="宋体" w:hAnsi="宋体"/>
+      </w:rPr>
+      <w:t xml:space="preserve">       </w:t>
+    </w:r>
+    <w:r>
+      <w:rPr>
+        <w:rFonts w:ascii="宋体" w:eastAsia="宋体" w:hAnsi="宋体"/>
+      </w:rPr>
+      <w:t xml:space="preserve">  </w:t>
+    </w:r>
+    <w:r>
+      <w:rPr>
+        <w:rFonts w:ascii="宋体" w:eastAsia="宋体" w:hAnsi="宋体"/>
+      </w:rPr>
+      <w:t xml:space="preserve">     </w:t>
+    </w:r>
+    <w:r>
+      <w:rPr>
+        <w:rFonts w:ascii="宋体" w:eastAsia="宋体" w:hAnsi="宋体"/>
+      </w:rPr>
+      <w:t xml:space="preserve"> </w:t>
+    </w:r>
+    <w:r>
+      <w:rPr>
+        <w:rFonts w:ascii="宋体" w:eastAsia="宋体" w:hAnsi="宋体"/>
+      </w:rPr>
+      <w:t xml:space="preserve">      </w:t>
+    </w:r>
+    <w:r>
+      <w:rPr>
+        <w:rFonts w:ascii="宋体" w:eastAsia="宋体" w:hAnsi="宋体"/>
+      </w:rPr>
+      <w:t xml:space="preserve">  </w:t>
     </w:r>
     <w:r>
       <w:rPr>
@@ -6805,9 +6619,6 @@
     <w:pPr>
       <w:pStyle w:val="a8"/>
       <w:ind w:firstLine="0"/>
-      <w:rPr>
-        <w:rFonts w:hint="eastAsia"/>
-      </w:rPr>
     </w:pPr>
     <w:r>
       <w:rPr>
@@ -6827,7 +6638,7 @@
       <w:pStyle w:val="a8"/>
       <w:ind w:firstLine="0"/>
       <w:rPr>
-        <w:rFonts w:ascii="宋体" w:eastAsia="宋体" w:hint="eastAsia"/>
+        <w:rFonts w:ascii="宋体" w:eastAsia="宋体"/>
         <w:sz w:val="20"/>
       </w:rPr>
     </w:pPr>
@@ -7100,6 +6911,7 @@
     <w:lvl w:ilvl="0" w:tplc="A964DA3A">
       <w:start w:val="1"/>
       <w:numFmt w:val="decimal"/>
+      <w:pStyle w:val="Bullet"/>
       <w:lvlText w:val="%1."/>
       <w:lvlJc w:val="left"/>
       <w:pPr>
@@ -7650,6 +7462,50 @@
     <w:lsdException w:name="Subtitle" w:qFormat="1"/>
     <w:lsdException w:name="Strong" w:qFormat="1"/>
     <w:lsdException w:name="Emphasis" w:qFormat="1"/>
+    <w:lsdException w:name="Normal Table" w:semiHidden="1" w:unhideWhenUsed="1"/>
+    <w:lsdException w:name="Table Simple 1" w:semiHidden="1" w:unhideWhenUsed="1"/>
+    <w:lsdException w:name="Table Simple 2" w:semiHidden="1" w:unhideWhenUsed="1"/>
+    <w:lsdException w:name="Table Simple 3" w:semiHidden="1" w:unhideWhenUsed="1"/>
+    <w:lsdException w:name="Table Classic 1" w:semiHidden="1" w:unhideWhenUsed="1"/>
+    <w:lsdException w:name="Table Classic 2" w:semiHidden="1" w:unhideWhenUsed="1"/>
+    <w:lsdException w:name="Table Classic 3" w:semiHidden="1" w:unhideWhenUsed="1"/>
+    <w:lsdException w:name="Table Classic 4" w:semiHidden="1" w:unhideWhenUsed="1"/>
+    <w:lsdException w:name="Table Colorful 1" w:semiHidden="1" w:unhideWhenUsed="1"/>
+    <w:lsdException w:name="Table Colorful 2" w:semiHidden="1" w:unhideWhenUsed="1"/>
+    <w:lsdException w:name="Table Colorful 3" w:semiHidden="1" w:unhideWhenUsed="1"/>
+    <w:lsdException w:name="Table Columns 1" w:semiHidden="1" w:unhideWhenUsed="1"/>
+    <w:lsdException w:name="Table Columns 2" w:semiHidden="1" w:unhideWhenUsed="1"/>
+    <w:lsdException w:name="Table Columns 3" w:semiHidden="1" w:unhideWhenUsed="1"/>
+    <w:lsdException w:name="Table Columns 4" w:semiHidden="1" w:unhideWhenUsed="1"/>
+    <w:lsdException w:name="Table Columns 5" w:semiHidden="1" w:unhideWhenUsed="1"/>
+    <w:lsdException w:name="Table Grid 1" w:semiHidden="1" w:unhideWhenUsed="1"/>
+    <w:lsdException w:name="Table Grid 2" w:semiHidden="1" w:unhideWhenUsed="1"/>
+    <w:lsdException w:name="Table Grid 3" w:semiHidden="1" w:unhideWhenUsed="1"/>
+    <w:lsdException w:name="Table Grid 4" w:semiHidden="1" w:unhideWhenUsed="1"/>
+    <w:lsdException w:name="Table Grid 5" w:semiHidden="1" w:unhideWhenUsed="1"/>
+    <w:lsdException w:name="Table Grid 6" w:semiHidden="1" w:unhideWhenUsed="1"/>
+    <w:lsdException w:name="Table Grid 7" w:semiHidden="1" w:unhideWhenUsed="1"/>
+    <w:lsdException w:name="Table Grid 8" w:semiHidden="1" w:unhideWhenUsed="1"/>
+    <w:lsdException w:name="Table List 1" w:semiHidden="1" w:unhideWhenUsed="1"/>
+    <w:lsdException w:name="Table List 2" w:semiHidden="1" w:unhideWhenUsed="1"/>
+    <w:lsdException w:name="Table List 3" w:semiHidden="1" w:unhideWhenUsed="1"/>
+    <w:lsdException w:name="Table List 4" w:semiHidden="1" w:unhideWhenUsed="1"/>
+    <w:lsdException w:name="Table List 5" w:semiHidden="1" w:unhideWhenUsed="1"/>
+    <w:lsdException w:name="Table List 6" w:semiHidden="1" w:unhideWhenUsed="1"/>
+    <w:lsdException w:name="Table List 7" w:semiHidden="1" w:unhideWhenUsed="1"/>
+    <w:lsdException w:name="Table List 8" w:semiHidden="1" w:unhideWhenUsed="1"/>
+    <w:lsdException w:name="Table 3D effects 1" w:semiHidden="1" w:unhideWhenUsed="1"/>
+    <w:lsdException w:name="Table 3D effects 2" w:semiHidden="1" w:unhideWhenUsed="1"/>
+    <w:lsdException w:name="Table 3D effects 3" w:semiHidden="1" w:unhideWhenUsed="1"/>
+    <w:lsdException w:name="Table Contemporary" w:semiHidden="1" w:unhideWhenUsed="1"/>
+    <w:lsdException w:name="Table Elegant" w:semiHidden="1" w:unhideWhenUsed="1"/>
+    <w:lsdException w:name="Table Professional" w:semiHidden="1" w:unhideWhenUsed="1"/>
+    <w:lsdException w:name="Table Subtle 1" w:semiHidden="1" w:unhideWhenUsed="1"/>
+    <w:lsdException w:name="Table Subtle 2" w:semiHidden="1" w:unhideWhenUsed="1"/>
+    <w:lsdException w:name="Table Web 1" w:semiHidden="1" w:unhideWhenUsed="1"/>
+    <w:lsdException w:name="Table Web 2" w:semiHidden="1" w:unhideWhenUsed="1"/>
+    <w:lsdException w:name="Table Web 3" w:semiHidden="1" w:unhideWhenUsed="1"/>
+    <w:lsdException w:name="Table Theme" w:semiHidden="1" w:unhideWhenUsed="1"/>
     <w:lsdException w:name="Placeholder Text" w:semiHidden="1" w:uiPriority="99"/>
     <w:lsdException w:name="No Spacing" w:uiPriority="1" w:qFormat="1"/>
     <w:lsdException w:name="Light Shading" w:uiPriority="60"/>
@@ -8079,11 +7935,15 @@
   </w:style>
   <w:style w:type="character" w:default="1" w:styleId="a2">
     <w:name w:val="Default Paragraph Font"/>
+    <w:uiPriority w:val="1"/>
     <w:semiHidden/>
+    <w:unhideWhenUsed/>
   </w:style>
   <w:style w:type="table" w:default="1" w:styleId="a3">
     <w:name w:val="Normal Table"/>
+    <w:uiPriority w:val="99"/>
     <w:semiHidden/>
+    <w:unhideWhenUsed/>
     <w:tblPr>
       <w:tblInd w:w="0" w:type="dxa"/>
       <w:tblCellMar>
@@ -8096,7 +7956,9 @@
   </w:style>
   <w:style w:type="numbering" w:default="1" w:styleId="a4">
     <w:name w:val="No List"/>
+    <w:uiPriority w:val="99"/>
     <w:semiHidden/>
+    <w:unhideWhenUsed/>
   </w:style>
   <w:style w:type="paragraph" w:styleId="a1">
     <w:name w:val="Body Text"/>
@@ -8159,7 +8021,7 @@
       <w:lang w:val="en-AU"/>
     </w:rPr>
   </w:style>
-  <w:style w:type="paragraph" w:styleId="10">
+  <w:style w:type="paragraph" w:customStyle="1" w:styleId="10">
     <w:name w:val="目录 1"/>
     <w:aliases w:val="TOC"/>
     <w:basedOn w:val="a0"/>
@@ -8177,7 +8039,7 @@
       <w:szCs w:val="24"/>
     </w:rPr>
   </w:style>
-  <w:style w:type="paragraph" w:styleId="22">
+  <w:style w:type="paragraph" w:customStyle="1" w:styleId="22">
     <w:name w:val="目录 2"/>
     <w:basedOn w:val="a0"/>
     <w:next w:val="a0"/>
@@ -8192,7 +8054,7 @@
       <w:szCs w:val="24"/>
     </w:rPr>
   </w:style>
-  <w:style w:type="paragraph" w:styleId="32">
+  <w:style w:type="paragraph" w:customStyle="1" w:styleId="32">
     <w:name w:val="目录 3"/>
     <w:aliases w:val="T3"/>
     <w:basedOn w:val="a0"/>
@@ -8363,7 +8225,7 @@
       <w:jc w:val="both"/>
     </w:pPr>
   </w:style>
-  <w:style w:type="paragraph" w:styleId="42">
+  <w:style w:type="paragraph" w:customStyle="1" w:styleId="42">
     <w:name w:val="目录 4"/>
     <w:aliases w:val="T4"/>
     <w:basedOn w:val="a0"/>
@@ -8378,7 +8240,7 @@
       <w:szCs w:val="21"/>
     </w:rPr>
   </w:style>
-  <w:style w:type="paragraph" w:styleId="52">
+  <w:style w:type="paragraph" w:customStyle="1" w:styleId="52">
     <w:name w:val="目录 5"/>
     <w:aliases w:val="T5"/>
     <w:basedOn w:val="a0"/>
@@ -8393,7 +8255,7 @@
       <w:szCs w:val="21"/>
     </w:rPr>
   </w:style>
-  <w:style w:type="paragraph" w:styleId="60">
+  <w:style w:type="paragraph" w:customStyle="1" w:styleId="60">
     <w:name w:val="目录 6"/>
     <w:aliases w:val="T6"/>
     <w:basedOn w:val="a0"/>
@@ -8408,7 +8270,7 @@
       <w:szCs w:val="21"/>
     </w:rPr>
   </w:style>
-  <w:style w:type="paragraph" w:styleId="70">
+  <w:style w:type="paragraph" w:customStyle="1" w:styleId="70">
     <w:name w:val="目录 7"/>
     <w:aliases w:val="T7"/>
     <w:basedOn w:val="a0"/>
@@ -8423,7 +8285,7 @@
       <w:szCs w:val="21"/>
     </w:rPr>
   </w:style>
-  <w:style w:type="paragraph" w:styleId="80">
+  <w:style w:type="paragraph" w:customStyle="1" w:styleId="80">
     <w:name w:val="目录 8"/>
     <w:aliases w:val="T8"/>
     <w:basedOn w:val="a0"/>
@@ -8438,7 +8300,7 @@
       <w:szCs w:val="21"/>
     </w:rPr>
   </w:style>
-  <w:style w:type="paragraph" w:styleId="90">
+  <w:style w:type="paragraph" w:customStyle="1" w:styleId="90">
     <w:name w:val="目录 9"/>
     <w:aliases w:val="T9"/>
     <w:basedOn w:val="a0"/>
@@ -8670,7 +8532,7 @@
         <w:tab w:val="num" w:pos="720"/>
       </w:tabs>
       <w:spacing w:before="60" w:after="60" w:line="240" w:lineRule="auto"/>
-      <w:ind w:leftChars="0" w:left="720" w:firstLineChars="0"/>
+      <w:ind w:leftChars="0" w:left="720" w:firstLineChars="0" w:firstLine="0"/>
     </w:pPr>
     <w:rPr>
       <w:rFonts w:ascii="Times New Roman" w:hAnsi="Times New Roman"/>
@@ -8693,7 +8555,7 @@
         <w:tab w:val="num" w:pos="1080"/>
       </w:tabs>
       <w:spacing w:before="60" w:after="60" w:line="240" w:lineRule="auto"/>
-      <w:ind w:leftChars="0" w:left="1080" w:firstLineChars="0"/>
+      <w:ind w:leftChars="0" w:left="1080" w:firstLineChars="0" w:firstLine="0"/>
     </w:pPr>
     <w:rPr>
       <w:rFonts w:ascii="Times New Roman" w:hAnsi="Times New Roman"/>
@@ -8716,7 +8578,7 @@
         <w:tab w:val="num" w:pos="1440"/>
       </w:tabs>
       <w:spacing w:before="60" w:after="60" w:line="240" w:lineRule="auto"/>
-      <w:ind w:leftChars="0" w:left="1440" w:firstLineChars="0"/>
+      <w:ind w:leftChars="0" w:left="1440" w:firstLineChars="0" w:firstLine="0"/>
     </w:pPr>
     <w:rPr>
       <w:rFonts w:ascii="Times New Roman" w:hAnsi="Times New Roman"/>
@@ -8739,7 +8601,7 @@
         <w:tab w:val="num" w:pos="1800"/>
       </w:tabs>
       <w:spacing w:before="60" w:after="60" w:line="240" w:lineRule="auto"/>
-      <w:ind w:leftChars="0" w:left="1800" w:firstLineChars="0"/>
+      <w:ind w:leftChars="0" w:left="1800" w:firstLineChars="0" w:firstLine="0"/>
     </w:pPr>
     <w:rPr>
       <w:rFonts w:ascii="Times New Roman" w:hAnsi="Times New Roman"/>
@@ -8757,7 +8619,7 @@
         <w:numId w:val="15"/>
       </w:numPr>
       <w:spacing w:before="60" w:after="60" w:line="240" w:lineRule="auto"/>
-      <w:ind w:firstLineChars="0"/>
+      <w:ind w:firstLineChars="0" w:firstLine="0"/>
     </w:pPr>
     <w:rPr>
       <w:rFonts w:ascii="Times New Roman" w:hAnsi="Times New Roman"/>
@@ -8779,7 +8641,7 @@
         <w:tab w:val="num" w:pos="720"/>
       </w:tabs>
       <w:spacing w:before="60" w:after="60" w:line="240" w:lineRule="auto"/>
-      <w:ind w:leftChars="0" w:left="720" w:firstLineChars="0"/>
+      <w:ind w:leftChars="0" w:left="720" w:firstLineChars="0" w:firstLine="0"/>
     </w:pPr>
     <w:rPr>
       <w:rFonts w:ascii="Times New Roman" w:hAnsi="Times New Roman"/>
@@ -8801,7 +8663,7 @@
         <w:tab w:val="num" w:pos="1080"/>
       </w:tabs>
       <w:spacing w:before="60" w:after="60" w:line="240" w:lineRule="auto"/>
-      <w:ind w:leftChars="0" w:left="1080" w:firstLineChars="0"/>
+      <w:ind w:leftChars="0" w:left="1080" w:firstLineChars="0" w:firstLine="0"/>
     </w:pPr>
     <w:rPr>
       <w:rFonts w:ascii="Times New Roman" w:hAnsi="Times New Roman"/>
@@ -8823,7 +8685,7 @@
         <w:tab w:val="num" w:pos="1440"/>
       </w:tabs>
       <w:spacing w:before="60" w:after="60" w:line="240" w:lineRule="auto"/>
-      <w:ind w:leftChars="0" w:left="1440" w:firstLineChars="0"/>
+      <w:ind w:leftChars="0" w:left="1440" w:firstLineChars="0" w:firstLine="0"/>
     </w:pPr>
     <w:rPr>
       <w:rFonts w:ascii="Times New Roman" w:hAnsi="Times New Roman"/>
@@ -8845,7 +8707,7 @@
         <w:tab w:val="num" w:pos="1800"/>
       </w:tabs>
       <w:spacing w:before="60" w:after="60" w:line="240" w:lineRule="auto"/>
-      <w:ind w:leftChars="0" w:left="1800" w:firstLineChars="0"/>
+      <w:ind w:leftChars="0" w:left="1800" w:firstLineChars="0" w:firstLine="0"/>
     </w:pPr>
     <w:rPr>
       <w:rFonts w:ascii="Times New Roman" w:hAnsi="Times New Roman"/>
